--- a/Assignment_3/Report_16.05.21_rev2.docx
+++ b/Assignment_3/Report_16.05.21_rev2.docx
@@ -189,7 +189,15 @@
       </w:r>
       <w:proofErr w:type="spellEnd"/>
       <w:r>
-        <w:t xml:space="preserve"> environment in order to speed up the training process. </w:t>
+        <w:t xml:space="preserve"> environment </w:t>
+      </w:r>
+      <w:proofErr w:type="gramStart"/>
+      <w:r>
+        <w:t>in order to</w:t>
+      </w:r>
+      <w:proofErr w:type="gramEnd"/>
+      <w:r>
+        <w:t xml:space="preserve"> speed up the training process. </w:t>
       </w:r>
       <w:r>
         <w:t>All</w:t>
@@ -247,7 +255,15 @@
         <w:t>T</w:t>
       </w:r>
       <w:r>
-        <w:t xml:space="preserve">ext inside the parentheses, punctuation marks (with the exception of a single quote, for words like “I’ll, I’d, </w:t>
+        <w:t>ext inside the parentheses, punctuation marks (</w:t>
+      </w:r>
+      <w:proofErr w:type="gramStart"/>
+      <w:r>
+        <w:t>with the exception of</w:t>
+      </w:r>
+      <w:proofErr w:type="gramEnd"/>
+      <w:r>
+        <w:t xml:space="preserve"> a single quote, for words like “I’ll, I’d, </w:t>
       </w:r>
       <w:proofErr w:type="spellStart"/>
       <w:r>
@@ -277,7 +293,15 @@
     </w:p>
     <w:p>
       <w:r>
-        <w:t>Afterwards, sequences of word indexes as returned by the tokenizer are generated, starting from the first word and adding one by one all of the consecutive words of a song.</w:t>
+        <w:t xml:space="preserve">Afterwards, sequences of word indexes as returned by the tokenizer are generated, starting from the first </w:t>
+      </w:r>
+      <w:proofErr w:type="gramStart"/>
+      <w:r>
+        <w:t>word</w:t>
+      </w:r>
+      <w:proofErr w:type="gramEnd"/>
+      <w:r>
+        <w:t xml:space="preserve"> and adding one by one all of the consecutive words of a song.</w:t>
       </w:r>
       <w:r>
         <w:t xml:space="preserve"> Each sequence is pre-padded if needed with zeros and truncated to the given maximal length, resulting a n-gram sequence. Then, the n-gram is </w:t>
@@ -288,7 +312,15 @@
       </w:r>
       <w:proofErr w:type="spellEnd"/>
       <w:r>
-        <w:t xml:space="preserve"> to X and y, where X is all of the words in a n-gram sequence excluding the last one and y is last word of the sequence.</w:t>
+        <w:t xml:space="preserve"> to X and y, where X is </w:t>
+      </w:r>
+      <w:proofErr w:type="gramStart"/>
+      <w:r>
+        <w:t>all of</w:t>
+      </w:r>
+      <w:proofErr w:type="gramEnd"/>
+      <w:r>
+        <w:t xml:space="preserve"> the words in a n-gram sequence excluding the last one and y is last word of the sequence.</w:t>
       </w:r>
     </w:p>
     <w:p>
@@ -633,7 +665,15 @@
     </w:p>
     <w:p>
       <w:r>
-        <w:t xml:space="preserve">It was checked that the instruments features has at least 3 unique values, meaning that among the </w:t>
+        <w:t xml:space="preserve">It was checked that the instruments features </w:t>
+      </w:r>
+      <w:proofErr w:type="gramStart"/>
+      <w:r>
+        <w:t>has</w:t>
+      </w:r>
+      <w:proofErr w:type="gramEnd"/>
+      <w:r>
+        <w:t xml:space="preserve"> at least 3 unique values, meaning that among the </w:t>
       </w:r>
       <w:r>
         <w:t>MIDI</w:t>
@@ -643,8 +683,13 @@
       </w:r>
     </w:p>
     <w:p>
-      <w:r>
-        <w:t xml:space="preserve">All of the numerical features were </w:t>
+      <w:proofErr w:type="gramStart"/>
+      <w:r>
+        <w:t>All of</w:t>
+      </w:r>
+      <w:proofErr w:type="gramEnd"/>
+      <w:r>
+        <w:t xml:space="preserve"> the numerical features were </w:t>
       </w:r>
       <w:proofErr w:type="spellStart"/>
       <w:r>
@@ -852,7 +897,15 @@
         <w:t>M</w:t>
       </w:r>
       <w:r>
-        <w:t xml:space="preserve"> units is chosen to be as a number of the embedding dimension, which is 300 in our case. </w:t>
+        <w:t xml:space="preserve"> units is chosen to be as </w:t>
+      </w:r>
+      <w:proofErr w:type="gramStart"/>
+      <w:r>
+        <w:t>a number of</w:t>
+      </w:r>
+      <w:proofErr w:type="gramEnd"/>
+      <w:r>
+        <w:t xml:space="preserve"> the embedding dimension, which is 300 in our case. </w:t>
       </w:r>
       <w:r>
         <w:t xml:space="preserve">After the LSTM there is a dropout layer with 0.3 ratio. From the other input, the model gets melody features which go through the feed forward network with two dense layers (50 and then 10 units), </w:t>
@@ -1079,7 +1132,15 @@
         <w:t>One of the</w:t>
       </w:r>
       <w:r>
-        <w:t xml:space="preserve"> lexicological tweak that was checked</w:t>
+        <w:t xml:space="preserve"> lexicological </w:t>
+      </w:r>
+      <w:proofErr w:type="gramStart"/>
+      <w:r>
+        <w:t>tweak</w:t>
+      </w:r>
+      <w:proofErr w:type="gramEnd"/>
+      <w:r>
+        <w:t xml:space="preserve"> that was checked</w:t>
       </w:r>
       <w:r>
         <w:t>,</w:t>
@@ -1091,7 +1152,15 @@
         <w:t>,</w:t>
       </w:r>
       <w:r>
-        <w:t xml:space="preserve"> is the language richness. We put as a constraint that the generated word has to be re-picked if it was met in the last 5 words sequence. The results were ambiguous. On the one hand, the generated lyrics seems to be sophisticated, but on the other hand there are missing expressions like “oh </w:t>
+        <w:t xml:space="preserve"> is the language richness. We put as a constraint that the generated word </w:t>
+      </w:r>
+      <w:proofErr w:type="gramStart"/>
+      <w:r>
+        <w:t>has to</w:t>
+      </w:r>
+      <w:proofErr w:type="gramEnd"/>
+      <w:r>
+        <w:t xml:space="preserve"> be re-picked if it was met in the last 5 words sequence. The results were ambiguous. On the one hand, the generated lyrics seems to be sophisticated, but on the other hand there are missing expressions like “oh </w:t>
       </w:r>
       <w:proofErr w:type="spellStart"/>
       <w:r>
@@ -1099,7 +1168,15 @@
       </w:r>
       <w:proofErr w:type="spellEnd"/>
       <w:r>
-        <w:t>” and alike, which are used widely in nowadays songs. Thus, it was decided to exclude this tweak from the lyrics generation process.</w:t>
+        <w:t xml:space="preserve">” and alike, which are used widely in nowadays songs. Thus, it was decided to exclude this tweak from the </w:t>
+      </w:r>
+      <w:proofErr w:type="gramStart"/>
+      <w:r>
+        <w:t>lyrics</w:t>
+      </w:r>
+      <w:proofErr w:type="gramEnd"/>
+      <w:r>
+        <w:t xml:space="preserve"> generation process.</w:t>
       </w:r>
     </w:p>
     <w:p/>
@@ -1440,7 +1517,15 @@
         </w:numPr>
       </w:pPr>
       <w:r>
-        <w:t>It seems that there is a bias of “love songs”, as trough all of the lyrics love motives pop-up</w:t>
+        <w:t xml:space="preserve">It seems that there is a bias of “love songs”, as trough </w:t>
+      </w:r>
+      <w:proofErr w:type="gramStart"/>
+      <w:r>
+        <w:t>all of</w:t>
+      </w:r>
+      <w:proofErr w:type="gramEnd"/>
+      <w:r>
+        <w:t xml:space="preserve"> the lyrics love motives pop-up</w:t>
       </w:r>
     </w:p>
     <w:p>
@@ -1452,7 +1537,15 @@
         </w:numPr>
       </w:pPr>
       <w:r>
-        <w:t xml:space="preserve">It can be seen from a lyrics #3 of </w:t>
+        <w:t xml:space="preserve">It can be seen from a </w:t>
+      </w:r>
+      <w:proofErr w:type="gramStart"/>
+      <w:r>
+        <w:t>lyrics</w:t>
+      </w:r>
+      <w:proofErr w:type="gramEnd"/>
+      <w:r>
+        <w:t xml:space="preserve"> #3 of </w:t>
       </w:r>
       <w:r>
         <w:t>all the small things</w:t>
@@ -1476,7 +1569,27 @@
         </w:numPr>
       </w:pPr>
       <w:r>
-        <w:t>There is no correlation for the lyrics nor line length, we got a distribution of lyrics and lines of different length for each input</w:t>
+        <w:t>Seems there is no much effect when choosing non love first word for example ‘killing’ in ‘</w:t>
+      </w:r>
+      <w:r>
+        <w:t xml:space="preserve">eternal </w:t>
+      </w:r>
+      <w:proofErr w:type="gramStart"/>
+      <w:r>
+        <w:t>flame</w:t>
+      </w:r>
+      <w:r>
+        <w:t>‘ song</w:t>
+      </w:r>
+      <w:proofErr w:type="gramEnd"/>
+      <w:r>
+        <w:t xml:space="preserve">, the lyrics will change the meaning of the sentence to a positive one “killing the </w:t>
+      </w:r>
+      <w:r>
+        <w:t>loneliness</w:t>
+      </w:r>
+      <w:r>
+        <w:t>”</w:t>
       </w:r>
     </w:p>
     <w:p>
@@ -1488,8 +1601,25 @@
         </w:numPr>
       </w:pPr>
       <w:r>
-        <w:t>All in all we are very pleased with the results, as ,mostly</w:t>
-      </w:r>
+        <w:t>There is no correlation for the lyrics nor line length, we got a distribution of lyrics and lines of different length for each input</w:t>
+      </w:r>
+    </w:p>
+    <w:p>
+      <w:pPr>
+        <w:pStyle w:val="ListParagraph"/>
+        <w:numPr>
+          <w:ilvl w:val="0"/>
+          <w:numId w:val="9"/>
+        </w:numPr>
+      </w:pPr>
+      <w:r>
+        <w:t xml:space="preserve">All in all we are very pleased with the results, </w:t>
+      </w:r>
+      <w:proofErr w:type="gramStart"/>
+      <w:r>
+        <w:t>as ,mostly</w:t>
+      </w:r>
+      <w:proofErr w:type="gramEnd"/>
       <w:r>
         <w:t xml:space="preserve"> (sometimes there are rows like “</w:t>
       </w:r>
@@ -2003,21 +2133,38 @@
                 <w:sz w:val="18"/>
                 <w:szCs w:val="18"/>
               </w:rPr>
-              <w:t xml:space="preserve"> so you'll just get you </w:t>
-            </w:r>
-          </w:p>
-          <w:p>
-            <w:pPr>
-              <w:rPr>
-                <w:sz w:val="18"/>
-                <w:szCs w:val="18"/>
-              </w:rPr>
-            </w:pPr>
-            <w:r>
-              <w:rPr>
-                <w:sz w:val="18"/>
-                <w:szCs w:val="18"/>
-              </w:rPr>
+              <w:t xml:space="preserve"> </w:t>
+            </w:r>
+            <w:proofErr w:type="gramStart"/>
+            <w:r>
+              <w:rPr>
+                <w:sz w:val="18"/>
+                <w:szCs w:val="18"/>
+              </w:rPr>
+              <w:t>so</w:t>
+            </w:r>
+            <w:proofErr w:type="gramEnd"/>
+            <w:r>
+              <w:rPr>
+                <w:sz w:val="18"/>
+                <w:szCs w:val="18"/>
+              </w:rPr>
+              <w:t xml:space="preserve"> you'll just get you </w:t>
+            </w:r>
+          </w:p>
+          <w:p>
+            <w:pPr>
+              <w:rPr>
+                <w:sz w:val="18"/>
+                <w:szCs w:val="18"/>
+              </w:rPr>
+            </w:pPr>
+            <w:r>
+              <w:rPr>
+                <w:sz w:val="18"/>
+                <w:szCs w:val="18"/>
+              </w:rPr>
+              <w:lastRenderedPageBreak/>
               <w:t xml:space="preserve"> we'll feel alright </w:t>
             </w:r>
           </w:p>
@@ -2095,7 +2242,6 @@
                 <w:sz w:val="18"/>
                 <w:szCs w:val="18"/>
               </w:rPr>
-              <w:lastRenderedPageBreak/>
               <w:t xml:space="preserve"> </w:t>
             </w:r>
             <w:proofErr w:type="spellStart"/>
@@ -2127,7 +2273,23 @@
                 <w:sz w:val="18"/>
                 <w:szCs w:val="18"/>
               </w:rPr>
-              <w:t xml:space="preserve"> we've a sounds of heaven on the place </w:t>
+              <w:t xml:space="preserve"> we've a </w:t>
+            </w:r>
+            <w:proofErr w:type="gramStart"/>
+            <w:r>
+              <w:rPr>
+                <w:sz w:val="18"/>
+                <w:szCs w:val="18"/>
+              </w:rPr>
+              <w:t>sounds of heaven</w:t>
+            </w:r>
+            <w:proofErr w:type="gramEnd"/>
+            <w:r>
+              <w:rPr>
+                <w:sz w:val="18"/>
+                <w:szCs w:val="18"/>
+              </w:rPr>
+              <w:t xml:space="preserve"> on the place </w:t>
             </w:r>
           </w:p>
           <w:p>
@@ -2917,7 +3079,23 @@
                 <w:sz w:val="18"/>
                 <w:szCs w:val="18"/>
               </w:rPr>
-              <w:t xml:space="preserve"> cant up the confusion </w:t>
+              <w:t xml:space="preserve"> </w:t>
+            </w:r>
+            <w:proofErr w:type="gramStart"/>
+            <w:r>
+              <w:rPr>
+                <w:sz w:val="18"/>
+                <w:szCs w:val="18"/>
+              </w:rPr>
+              <w:t>cant</w:t>
+            </w:r>
+            <w:proofErr w:type="gramEnd"/>
+            <w:r>
+              <w:rPr>
+                <w:sz w:val="18"/>
+                <w:szCs w:val="18"/>
+              </w:rPr>
+              <w:t xml:space="preserve"> up the confusion </w:t>
             </w:r>
           </w:p>
           <w:p>
@@ -3177,6 +3355,7 @@
                 <w:sz w:val="18"/>
                 <w:szCs w:val="18"/>
               </w:rPr>
+              <w:lastRenderedPageBreak/>
               <w:t xml:space="preserve"> </w:t>
             </w:r>
             <w:proofErr w:type="spellStart"/>
@@ -3254,7 +3433,6 @@
                 <w:sz w:val="18"/>
                 <w:szCs w:val="18"/>
               </w:rPr>
-              <w:lastRenderedPageBreak/>
               <w:t xml:space="preserve"> with a future say to me </w:t>
             </w:r>
           </w:p>
@@ -3591,8 +3769,17 @@
                 <w:sz w:val="18"/>
                 <w:szCs w:val="18"/>
               </w:rPr>
-              <w:t xml:space="preserve"> reach for me to the skies</w:t>
-            </w:r>
+              <w:t xml:space="preserve"> reach for me to the </w:t>
+            </w:r>
+            <w:proofErr w:type="gramStart"/>
+            <w:r>
+              <w:rPr>
+                <w:sz w:val="18"/>
+                <w:szCs w:val="18"/>
+              </w:rPr>
+              <w:t>skies</w:t>
+            </w:r>
+            <w:proofErr w:type="gramEnd"/>
           </w:p>
           <w:p>
             <w:proofErr w:type="spellStart"/>
@@ -4022,21 +4209,38 @@
                 <w:sz w:val="18"/>
                 <w:szCs w:val="18"/>
               </w:rPr>
-              <w:t xml:space="preserve"> do you want so your best rose </w:t>
-            </w:r>
-          </w:p>
-          <w:p>
-            <w:pPr>
-              <w:rPr>
-                <w:sz w:val="18"/>
-                <w:szCs w:val="18"/>
-              </w:rPr>
-            </w:pPr>
-            <w:r>
-              <w:rPr>
-                <w:sz w:val="18"/>
-                <w:szCs w:val="18"/>
-              </w:rPr>
+              <w:t xml:space="preserve"> do you want so your best </w:t>
+            </w:r>
+            <w:proofErr w:type="gramStart"/>
+            <w:r>
+              <w:rPr>
+                <w:sz w:val="18"/>
+                <w:szCs w:val="18"/>
+              </w:rPr>
+              <w:t>rose</w:t>
+            </w:r>
+            <w:proofErr w:type="gramEnd"/>
+            <w:r>
+              <w:rPr>
+                <w:sz w:val="18"/>
+                <w:szCs w:val="18"/>
+              </w:rPr>
+              <w:t xml:space="preserve"> </w:t>
+            </w:r>
+          </w:p>
+          <w:p>
+            <w:pPr>
+              <w:rPr>
+                <w:sz w:val="18"/>
+                <w:szCs w:val="18"/>
+              </w:rPr>
+            </w:pPr>
+            <w:r>
+              <w:rPr>
+                <w:sz w:val="18"/>
+                <w:szCs w:val="18"/>
+              </w:rPr>
+              <w:lastRenderedPageBreak/>
               <w:t xml:space="preserve"> </w:t>
             </w:r>
           </w:p>
@@ -4419,7 +4623,23 @@
                 <w:sz w:val="18"/>
                 <w:szCs w:val="18"/>
               </w:rPr>
-              <w:t xml:space="preserve"> had your laser weak </w:t>
+              <w:t xml:space="preserve"> had your laser </w:t>
+            </w:r>
+            <w:proofErr w:type="gramStart"/>
+            <w:r>
+              <w:rPr>
+                <w:sz w:val="18"/>
+                <w:szCs w:val="18"/>
+              </w:rPr>
+              <w:t>weak</w:t>
+            </w:r>
+            <w:proofErr w:type="gramEnd"/>
+            <w:r>
+              <w:rPr>
+                <w:sz w:val="18"/>
+                <w:szCs w:val="18"/>
+              </w:rPr>
+              <w:t xml:space="preserve"> </w:t>
             </w:r>
           </w:p>
           <w:p>
@@ -4891,6 +5111,7 @@
                 <w:sz w:val="18"/>
                 <w:szCs w:val="18"/>
               </w:rPr>
+              <w:lastRenderedPageBreak/>
               <w:t xml:space="preserve"> </w:t>
             </w:r>
             <w:proofErr w:type="spellStart"/>
@@ -4907,7 +5128,23 @@
                 <w:sz w:val="18"/>
                 <w:szCs w:val="18"/>
               </w:rPr>
-              <w:t xml:space="preserve"> knew yeah it's too much style your own lies </w:t>
+              <w:t xml:space="preserve"> knew </w:t>
+            </w:r>
+            <w:proofErr w:type="gramStart"/>
+            <w:r>
+              <w:rPr>
+                <w:sz w:val="18"/>
+                <w:szCs w:val="18"/>
+              </w:rPr>
+              <w:t>yeah</w:t>
+            </w:r>
+            <w:proofErr w:type="gramEnd"/>
+            <w:r>
+              <w:rPr>
+                <w:sz w:val="18"/>
+                <w:szCs w:val="18"/>
+              </w:rPr>
+              <w:t xml:space="preserve"> it's too much style your own lies </w:t>
             </w:r>
           </w:p>
           <w:p>
@@ -4952,7 +5189,6 @@
                 <w:sz w:val="18"/>
                 <w:szCs w:val="18"/>
               </w:rPr>
-              <w:lastRenderedPageBreak/>
               <w:t xml:space="preserve"> </w:t>
             </w:r>
             <w:proofErr w:type="spellStart"/>
@@ -5228,7 +5464,23 @@
                 <w:sz w:val="18"/>
                 <w:szCs w:val="18"/>
               </w:rPr>
-              <w:t xml:space="preserve"> in his dreams eyes </w:t>
+              <w:t xml:space="preserve"> in his </w:t>
+            </w:r>
+            <w:proofErr w:type="gramStart"/>
+            <w:r>
+              <w:rPr>
+                <w:sz w:val="18"/>
+                <w:szCs w:val="18"/>
+              </w:rPr>
+              <w:t>dreams</w:t>
+            </w:r>
+            <w:proofErr w:type="gramEnd"/>
+            <w:r>
+              <w:rPr>
+                <w:sz w:val="18"/>
+                <w:szCs w:val="18"/>
+              </w:rPr>
+              <w:t xml:space="preserve"> eyes </w:t>
             </w:r>
           </w:p>
           <w:p>
@@ -5428,22 +5680,39 @@
                 <w:sz w:val="18"/>
                 <w:szCs w:val="18"/>
               </w:rPr>
-              <w:t xml:space="preserve"> </w:t>
-            </w:r>
-          </w:p>
-          <w:p>
-            <w:pPr>
-              <w:rPr>
-                <w:sz w:val="18"/>
-                <w:szCs w:val="18"/>
-              </w:rPr>
-            </w:pPr>
-            <w:r>
-              <w:rPr>
-                <w:sz w:val="18"/>
-                <w:szCs w:val="18"/>
-              </w:rPr>
-              <w:t xml:space="preserve"> man </w:t>
+              <w:lastRenderedPageBreak/>
+              <w:t xml:space="preserve"> </w:t>
+            </w:r>
+          </w:p>
+          <w:p>
+            <w:pPr>
+              <w:rPr>
+                <w:sz w:val="18"/>
+                <w:szCs w:val="18"/>
+              </w:rPr>
+            </w:pPr>
+            <w:r>
+              <w:rPr>
+                <w:sz w:val="18"/>
+                <w:szCs w:val="18"/>
+              </w:rPr>
+              <w:t xml:space="preserve"> </w:t>
+            </w:r>
+            <w:proofErr w:type="gramStart"/>
+            <w:r>
+              <w:rPr>
+                <w:sz w:val="18"/>
+                <w:szCs w:val="18"/>
+              </w:rPr>
+              <w:t>man</w:t>
+            </w:r>
+            <w:proofErr w:type="gramEnd"/>
+            <w:r>
+              <w:rPr>
+                <w:sz w:val="18"/>
+                <w:szCs w:val="18"/>
+              </w:rPr>
+              <w:t xml:space="preserve"> </w:t>
             </w:r>
             <w:proofErr w:type="spellStart"/>
             <w:r>
@@ -5489,22 +5758,37 @@
                 <w:sz w:val="18"/>
                 <w:szCs w:val="18"/>
               </w:rPr>
-              <w:t xml:space="preserve"> it'll soon it making </w:t>
-            </w:r>
-          </w:p>
-          <w:p>
-            <w:pPr>
-              <w:rPr>
-                <w:sz w:val="18"/>
-                <w:szCs w:val="18"/>
-              </w:rPr>
-            </w:pPr>
-            <w:r>
-              <w:rPr>
-                <w:sz w:val="18"/>
-                <w:szCs w:val="18"/>
-              </w:rPr>
-              <w:lastRenderedPageBreak/>
+              <w:t xml:space="preserve"> it'll soon it </w:t>
+            </w:r>
+            <w:proofErr w:type="gramStart"/>
+            <w:r>
+              <w:rPr>
+                <w:sz w:val="18"/>
+                <w:szCs w:val="18"/>
+              </w:rPr>
+              <w:t>making</w:t>
+            </w:r>
+            <w:proofErr w:type="gramEnd"/>
+            <w:r>
+              <w:rPr>
+                <w:sz w:val="18"/>
+                <w:szCs w:val="18"/>
+              </w:rPr>
+              <w:t xml:space="preserve"> </w:t>
+            </w:r>
+          </w:p>
+          <w:p>
+            <w:pPr>
+              <w:rPr>
+                <w:sz w:val="18"/>
+                <w:szCs w:val="18"/>
+              </w:rPr>
+            </w:pPr>
+            <w:r>
+              <w:rPr>
+                <w:sz w:val="18"/>
+                <w:szCs w:val="18"/>
+              </w:rPr>
               <w:t xml:space="preserve"> </w:t>
             </w:r>
             <w:proofErr w:type="spellStart"/>
@@ -5567,7 +5851,23 @@
                 <w:sz w:val="18"/>
                 <w:szCs w:val="18"/>
               </w:rPr>
-              <w:t xml:space="preserve"> who was waiting bad </w:t>
+              <w:t xml:space="preserve"> who was waiting </w:t>
+            </w:r>
+            <w:proofErr w:type="gramStart"/>
+            <w:r>
+              <w:rPr>
+                <w:sz w:val="18"/>
+                <w:szCs w:val="18"/>
+              </w:rPr>
+              <w:t>bad</w:t>
+            </w:r>
+            <w:proofErr w:type="gramEnd"/>
+            <w:r>
+              <w:rPr>
+                <w:sz w:val="18"/>
+                <w:szCs w:val="18"/>
+              </w:rPr>
+              <w:t xml:space="preserve"> </w:t>
             </w:r>
           </w:p>
           <w:p>
@@ -6028,7 +6328,23 @@
                 <w:sz w:val="18"/>
                 <w:szCs w:val="18"/>
               </w:rPr>
-              <w:t xml:space="preserve"> so the sun is suck </w:t>
+              <w:t xml:space="preserve"> </w:t>
+            </w:r>
+            <w:proofErr w:type="gramStart"/>
+            <w:r>
+              <w:rPr>
+                <w:sz w:val="18"/>
+                <w:szCs w:val="18"/>
+              </w:rPr>
+              <w:t>so</w:t>
+            </w:r>
+            <w:proofErr w:type="gramEnd"/>
+            <w:r>
+              <w:rPr>
+                <w:sz w:val="18"/>
+                <w:szCs w:val="18"/>
+              </w:rPr>
+              <w:t xml:space="preserve"> the sun is suck </w:t>
             </w:r>
           </w:p>
           <w:p>
@@ -6196,7 +6512,23 @@
                 <w:sz w:val="18"/>
                 <w:szCs w:val="18"/>
               </w:rPr>
-              <w:t xml:space="preserve"> nothing belong to me </w:t>
+              <w:t xml:space="preserve"> nothing </w:t>
+            </w:r>
+            <w:proofErr w:type="gramStart"/>
+            <w:r>
+              <w:rPr>
+                <w:sz w:val="18"/>
+                <w:szCs w:val="18"/>
+              </w:rPr>
+              <w:t>belong</w:t>
+            </w:r>
+            <w:proofErr w:type="gramEnd"/>
+            <w:r>
+              <w:rPr>
+                <w:sz w:val="18"/>
+                <w:szCs w:val="18"/>
+              </w:rPr>
+              <w:t xml:space="preserve"> to me </w:t>
             </w:r>
           </w:p>
           <w:p>
@@ -6272,7 +6604,23 @@
                 <w:sz w:val="18"/>
                 <w:szCs w:val="18"/>
               </w:rPr>
-              <w:t xml:space="preserve"> what can it clean up your charms </w:t>
+              <w:t xml:space="preserve"> what can it clean up your </w:t>
+            </w:r>
+            <w:proofErr w:type="gramStart"/>
+            <w:r>
+              <w:rPr>
+                <w:sz w:val="18"/>
+                <w:szCs w:val="18"/>
+              </w:rPr>
+              <w:t>charms</w:t>
+            </w:r>
+            <w:proofErr w:type="gramEnd"/>
+            <w:r>
+              <w:rPr>
+                <w:sz w:val="18"/>
+                <w:szCs w:val="18"/>
+              </w:rPr>
+              <w:t xml:space="preserve"> </w:t>
             </w:r>
           </w:p>
           <w:p>
@@ -6467,7 +6815,23 @@
                 <w:sz w:val="18"/>
                 <w:szCs w:val="18"/>
               </w:rPr>
-              <w:t xml:space="preserve"> so say as it just even relax </w:t>
+              <w:t xml:space="preserve"> </w:t>
+            </w:r>
+            <w:proofErr w:type="gramStart"/>
+            <w:r>
+              <w:rPr>
+                <w:sz w:val="18"/>
+                <w:szCs w:val="18"/>
+              </w:rPr>
+              <w:t>so</w:t>
+            </w:r>
+            <w:proofErr w:type="gramEnd"/>
+            <w:r>
+              <w:rPr>
+                <w:sz w:val="18"/>
+                <w:szCs w:val="18"/>
+              </w:rPr>
+              <w:t xml:space="preserve"> say as it just even relax </w:t>
             </w:r>
           </w:p>
           <w:p>
@@ -6501,6 +6865,7 @@
               <w:t xml:space="preserve"> at </w:t>
             </w:r>
             <w:proofErr w:type="spellStart"/>
+            <w:proofErr w:type="gramStart"/>
             <w:r>
               <w:rPr>
                 <w:sz w:val="18"/>
@@ -6509,6 +6874,7 @@
               <w:t>your</w:t>
             </w:r>
             <w:proofErr w:type="spellEnd"/>
+            <w:proofErr w:type="gramEnd"/>
             <w:r>
               <w:rPr>
                 <w:sz w:val="18"/>
@@ -6663,6 +7029,7 @@
                 <w:sz w:val="18"/>
                 <w:szCs w:val="18"/>
               </w:rPr>
+              <w:lastRenderedPageBreak/>
               <w:t xml:space="preserve">dear </w:t>
             </w:r>
             <w:proofErr w:type="spellStart"/>
@@ -6756,7 +7123,6 @@
                 <w:sz w:val="18"/>
                 <w:szCs w:val="18"/>
               </w:rPr>
-              <w:lastRenderedPageBreak/>
               <w:t xml:space="preserve"> listen earl come on come back like you know </w:t>
             </w:r>
           </w:p>
@@ -7017,6 +7383,7 @@
                 <w:sz w:val="18"/>
                 <w:szCs w:val="18"/>
               </w:rPr>
+              <w:lastRenderedPageBreak/>
               <w:t xml:space="preserve">dear honey </w:t>
             </w:r>
             <w:proofErr w:type="spellStart"/>
@@ -7094,22 +7461,37 @@
                 <w:sz w:val="18"/>
                 <w:szCs w:val="18"/>
               </w:rPr>
-              <w:t xml:space="preserve"> and so let the 5 walk on my own </w:t>
-            </w:r>
-          </w:p>
-          <w:p>
-            <w:pPr>
-              <w:rPr>
-                <w:sz w:val="18"/>
-                <w:szCs w:val="18"/>
-              </w:rPr>
-            </w:pPr>
-            <w:r>
-              <w:rPr>
-                <w:sz w:val="18"/>
-                <w:szCs w:val="18"/>
-              </w:rPr>
-              <w:lastRenderedPageBreak/>
+              <w:t xml:space="preserve"> and </w:t>
+            </w:r>
+            <w:proofErr w:type="gramStart"/>
+            <w:r>
+              <w:rPr>
+                <w:sz w:val="18"/>
+                <w:szCs w:val="18"/>
+              </w:rPr>
+              <w:t>so</w:t>
+            </w:r>
+            <w:proofErr w:type="gramEnd"/>
+            <w:r>
+              <w:rPr>
+                <w:sz w:val="18"/>
+                <w:szCs w:val="18"/>
+              </w:rPr>
+              <w:t xml:space="preserve"> let the 5 walk on my own </w:t>
+            </w:r>
+          </w:p>
+          <w:p>
+            <w:pPr>
+              <w:rPr>
+                <w:sz w:val="18"/>
+                <w:szCs w:val="18"/>
+              </w:rPr>
+            </w:pPr>
+            <w:r>
+              <w:rPr>
+                <w:sz w:val="18"/>
+                <w:szCs w:val="18"/>
+              </w:rPr>
               <w:t xml:space="preserve"> </w:t>
             </w:r>
           </w:p>
@@ -7155,7 +7537,23 @@
                 <w:sz w:val="18"/>
                 <w:szCs w:val="18"/>
               </w:rPr>
-              <w:t xml:space="preserve"> is a way everything are your sweet heart </w:t>
+              <w:t xml:space="preserve"> is a way everything </w:t>
+            </w:r>
+            <w:proofErr w:type="gramStart"/>
+            <w:r>
+              <w:rPr>
+                <w:sz w:val="18"/>
+                <w:szCs w:val="18"/>
+              </w:rPr>
+              <w:t>are</w:t>
+            </w:r>
+            <w:proofErr w:type="gramEnd"/>
+            <w:r>
+              <w:rPr>
+                <w:sz w:val="18"/>
+                <w:szCs w:val="18"/>
+              </w:rPr>
+              <w:t xml:space="preserve"> your sweet heart </w:t>
             </w:r>
           </w:p>
           <w:p>
@@ -7723,7 +8121,23 @@
                 <w:sz w:val="18"/>
                 <w:szCs w:val="18"/>
               </w:rPr>
-              <w:t xml:space="preserve"> you want me dust the best of our lives </w:t>
+              <w:t xml:space="preserve"> you want me </w:t>
+            </w:r>
+            <w:proofErr w:type="gramStart"/>
+            <w:r>
+              <w:rPr>
+                <w:sz w:val="18"/>
+                <w:szCs w:val="18"/>
+              </w:rPr>
+              <w:t>dust</w:t>
+            </w:r>
+            <w:proofErr w:type="gramEnd"/>
+            <w:r>
+              <w:rPr>
+                <w:sz w:val="18"/>
+                <w:szCs w:val="18"/>
+              </w:rPr>
+              <w:t xml:space="preserve"> the best of our lives </w:t>
             </w:r>
           </w:p>
           <w:p>
@@ -7832,7 +8246,23 @@
                 <w:sz w:val="18"/>
                 <w:szCs w:val="18"/>
               </w:rPr>
-              <w:t xml:space="preserve"> tearing me let the road to can do you better </w:t>
+              <w:t xml:space="preserve"> tearing me let the road </w:t>
+            </w:r>
+            <w:proofErr w:type="gramStart"/>
+            <w:r>
+              <w:rPr>
+                <w:sz w:val="18"/>
+                <w:szCs w:val="18"/>
+              </w:rPr>
+              <w:t>to can</w:t>
+            </w:r>
+            <w:proofErr w:type="gramEnd"/>
+            <w:r>
+              <w:rPr>
+                <w:sz w:val="18"/>
+                <w:szCs w:val="18"/>
+              </w:rPr>
+              <w:t xml:space="preserve"> do you better </w:t>
             </w:r>
           </w:p>
           <w:p>
@@ -7923,7 +8353,24 @@
                 <w:sz w:val="18"/>
                 <w:szCs w:val="18"/>
               </w:rPr>
-              <w:t xml:space="preserve">dear you gave you like you want me feel </w:t>
+              <w:lastRenderedPageBreak/>
+              <w:t xml:space="preserve">dear you gave you like you want me </w:t>
+            </w:r>
+            <w:proofErr w:type="gramStart"/>
+            <w:r>
+              <w:rPr>
+                <w:sz w:val="18"/>
+                <w:szCs w:val="18"/>
+              </w:rPr>
+              <w:t>feel</w:t>
+            </w:r>
+            <w:proofErr w:type="gramEnd"/>
+            <w:r>
+              <w:rPr>
+                <w:sz w:val="18"/>
+                <w:szCs w:val="18"/>
+              </w:rPr>
+              <w:t xml:space="preserve"> </w:t>
             </w:r>
           </w:p>
           <w:p>
@@ -7953,7 +8400,23 @@
                 <w:sz w:val="18"/>
                 <w:szCs w:val="18"/>
               </w:rPr>
-              <w:t xml:space="preserve"> do you need to hear this love </w:t>
+              <w:t xml:space="preserve"> do you need to hear this </w:t>
+            </w:r>
+            <w:proofErr w:type="gramStart"/>
+            <w:r>
+              <w:rPr>
+                <w:sz w:val="18"/>
+                <w:szCs w:val="18"/>
+              </w:rPr>
+              <w:t>love</w:t>
+            </w:r>
+            <w:proofErr w:type="gramEnd"/>
+            <w:r>
+              <w:rPr>
+                <w:sz w:val="18"/>
+                <w:szCs w:val="18"/>
+              </w:rPr>
+              <w:t xml:space="preserve"> </w:t>
             </w:r>
           </w:p>
           <w:p>
@@ -7999,7 +8462,6 @@
                 <w:sz w:val="18"/>
                 <w:szCs w:val="18"/>
               </w:rPr>
-              <w:lastRenderedPageBreak/>
               <w:t xml:space="preserve"> maybe you're still </w:t>
             </w:r>
           </w:p>
@@ -8030,7 +8492,23 @@
                 <w:sz w:val="18"/>
                 <w:szCs w:val="18"/>
               </w:rPr>
-              <w:t xml:space="preserve"> just will make me it know </w:t>
+              <w:t xml:space="preserve"> just will make me it </w:t>
+            </w:r>
+            <w:proofErr w:type="gramStart"/>
+            <w:r>
+              <w:rPr>
+                <w:sz w:val="18"/>
+                <w:szCs w:val="18"/>
+              </w:rPr>
+              <w:t>know</w:t>
+            </w:r>
+            <w:proofErr w:type="gramEnd"/>
+            <w:r>
+              <w:rPr>
+                <w:sz w:val="18"/>
+                <w:szCs w:val="18"/>
+              </w:rPr>
+              <w:t xml:space="preserve"> </w:t>
             </w:r>
           </w:p>
           <w:p>
@@ -8137,7 +8615,23 @@
                 <w:sz w:val="18"/>
                 <w:szCs w:val="18"/>
               </w:rPr>
-              <w:t xml:space="preserve"> and he's always hardly forget me </w:t>
+              <w:t xml:space="preserve"> and he's always hardly </w:t>
+            </w:r>
+            <w:proofErr w:type="gramStart"/>
+            <w:r>
+              <w:rPr>
+                <w:sz w:val="18"/>
+                <w:szCs w:val="18"/>
+              </w:rPr>
+              <w:t>forget</w:t>
+            </w:r>
+            <w:proofErr w:type="gramEnd"/>
+            <w:r>
+              <w:rPr>
+                <w:sz w:val="18"/>
+                <w:szCs w:val="18"/>
+              </w:rPr>
+              <w:t xml:space="preserve"> me </w:t>
             </w:r>
           </w:p>
           <w:p>
@@ -8368,7 +8862,23 @@
                 <w:sz w:val="18"/>
                 <w:szCs w:val="18"/>
               </w:rPr>
-              <w:t xml:space="preserve"> oh look around me </w:t>
+              <w:t xml:space="preserve"> </w:t>
+            </w:r>
+            <w:proofErr w:type="gramStart"/>
+            <w:r>
+              <w:rPr>
+                <w:sz w:val="18"/>
+                <w:szCs w:val="18"/>
+              </w:rPr>
+              <w:t>oh</w:t>
+            </w:r>
+            <w:proofErr w:type="gramEnd"/>
+            <w:r>
+              <w:rPr>
+                <w:sz w:val="18"/>
+                <w:szCs w:val="18"/>
+              </w:rPr>
+              <w:t xml:space="preserve"> look around me </w:t>
             </w:r>
           </w:p>
           <w:p>
@@ -8569,7 +9079,23 @@
                 <w:sz w:val="18"/>
                 <w:szCs w:val="18"/>
               </w:rPr>
-              <w:t xml:space="preserve"> oh people come on me baby </w:t>
+              <w:t xml:space="preserve"> </w:t>
+            </w:r>
+            <w:proofErr w:type="gramStart"/>
+            <w:r>
+              <w:rPr>
+                <w:sz w:val="18"/>
+                <w:szCs w:val="18"/>
+              </w:rPr>
+              <w:t>oh</w:t>
+            </w:r>
+            <w:proofErr w:type="gramEnd"/>
+            <w:r>
+              <w:rPr>
+                <w:sz w:val="18"/>
+                <w:szCs w:val="18"/>
+              </w:rPr>
+              <w:t xml:space="preserve"> people come on me baby </w:t>
             </w:r>
           </w:p>
           <w:p>
@@ -9156,7 +9682,23 @@
                 <w:sz w:val="18"/>
                 <w:szCs w:val="18"/>
               </w:rPr>
-              <w:t xml:space="preserve"> oh who wouldn't do it </w:t>
+              <w:t xml:space="preserve"> </w:t>
+            </w:r>
+            <w:proofErr w:type="gramStart"/>
+            <w:r>
+              <w:rPr>
+                <w:sz w:val="18"/>
+                <w:szCs w:val="18"/>
+              </w:rPr>
+              <w:t>oh</w:t>
+            </w:r>
+            <w:proofErr w:type="gramEnd"/>
+            <w:r>
+              <w:rPr>
+                <w:sz w:val="18"/>
+                <w:szCs w:val="18"/>
+              </w:rPr>
+              <w:t xml:space="preserve"> who wouldn't do it </w:t>
             </w:r>
           </w:p>
           <w:p>
@@ -9201,21 +9743,38 @@
                 <w:sz w:val="18"/>
                 <w:szCs w:val="18"/>
               </w:rPr>
-              <w:t xml:space="preserve"> so remember </w:t>
-            </w:r>
-          </w:p>
-          <w:p>
-            <w:pPr>
-              <w:rPr>
-                <w:sz w:val="18"/>
-                <w:szCs w:val="18"/>
-              </w:rPr>
-            </w:pPr>
-            <w:r>
-              <w:rPr>
-                <w:sz w:val="18"/>
-                <w:szCs w:val="18"/>
-              </w:rPr>
+              <w:t xml:space="preserve"> </w:t>
+            </w:r>
+            <w:proofErr w:type="gramStart"/>
+            <w:r>
+              <w:rPr>
+                <w:sz w:val="18"/>
+                <w:szCs w:val="18"/>
+              </w:rPr>
+              <w:t>so</w:t>
+            </w:r>
+            <w:proofErr w:type="gramEnd"/>
+            <w:r>
+              <w:rPr>
+                <w:sz w:val="18"/>
+                <w:szCs w:val="18"/>
+              </w:rPr>
+              <w:t xml:space="preserve"> remember </w:t>
+            </w:r>
+          </w:p>
+          <w:p>
+            <w:pPr>
+              <w:rPr>
+                <w:sz w:val="18"/>
+                <w:szCs w:val="18"/>
+              </w:rPr>
+            </w:pPr>
+            <w:r>
+              <w:rPr>
+                <w:sz w:val="18"/>
+                <w:szCs w:val="18"/>
+              </w:rPr>
+              <w:lastRenderedPageBreak/>
               <w:t xml:space="preserve"> love start what to move away </w:t>
             </w:r>
           </w:p>
@@ -9292,7 +9851,6 @@
                 <w:sz w:val="18"/>
                 <w:szCs w:val="18"/>
               </w:rPr>
-              <w:lastRenderedPageBreak/>
               <w:t xml:space="preserve"> oh boy man this my best people </w:t>
             </w:r>
           </w:p>
@@ -9643,7 +10201,23 @@
                 <w:sz w:val="18"/>
                 <w:szCs w:val="18"/>
               </w:rPr>
-              <w:t xml:space="preserve"> if they disguising your lover </w:t>
+              <w:t xml:space="preserve"> if they </w:t>
+            </w:r>
+            <w:proofErr w:type="gramStart"/>
+            <w:r>
+              <w:rPr>
+                <w:sz w:val="18"/>
+                <w:szCs w:val="18"/>
+              </w:rPr>
+              <w:t>disguising</w:t>
+            </w:r>
+            <w:proofErr w:type="gramEnd"/>
+            <w:r>
+              <w:rPr>
+                <w:sz w:val="18"/>
+                <w:szCs w:val="18"/>
+              </w:rPr>
+              <w:t xml:space="preserve"> your lover </w:t>
             </w:r>
           </w:p>
           <w:p>
@@ -10121,7 +10695,23 @@
                 <w:sz w:val="18"/>
                 <w:szCs w:val="18"/>
               </w:rPr>
-              <w:t xml:space="preserve"> do you feel like those people </w:t>
+              <w:t xml:space="preserve"> do you feel like those </w:t>
+            </w:r>
+            <w:proofErr w:type="gramStart"/>
+            <w:r>
+              <w:rPr>
+                <w:sz w:val="18"/>
+                <w:szCs w:val="18"/>
+              </w:rPr>
+              <w:t>people</w:t>
+            </w:r>
+            <w:proofErr w:type="gramEnd"/>
+            <w:r>
+              <w:rPr>
+                <w:sz w:val="18"/>
+                <w:szCs w:val="18"/>
+              </w:rPr>
+              <w:t xml:space="preserve"> </w:t>
             </w:r>
           </w:p>
           <w:p>
@@ -10242,7 +10832,23 @@
                 <w:sz w:val="18"/>
                 <w:szCs w:val="18"/>
               </w:rPr>
-              <w:t xml:space="preserve"> you want me move it </w:t>
+              <w:t xml:space="preserve"> you want me </w:t>
+            </w:r>
+            <w:proofErr w:type="gramStart"/>
+            <w:r>
+              <w:rPr>
+                <w:sz w:val="18"/>
+                <w:szCs w:val="18"/>
+              </w:rPr>
+              <w:t>move</w:t>
+            </w:r>
+            <w:proofErr w:type="gramEnd"/>
+            <w:r>
+              <w:rPr>
+                <w:sz w:val="18"/>
+                <w:szCs w:val="18"/>
+              </w:rPr>
+              <w:t xml:space="preserve"> it </w:t>
             </w:r>
           </w:p>
           <w:p>
@@ -10381,6 +10987,7 @@
                 <w:sz w:val="18"/>
                 <w:szCs w:val="18"/>
               </w:rPr>
+              <w:lastRenderedPageBreak/>
               <w:t xml:space="preserve"> sadness fills my life </w:t>
             </w:r>
           </w:p>
@@ -10457,7 +11064,6 @@
                 <w:sz w:val="18"/>
                 <w:szCs w:val="18"/>
               </w:rPr>
-              <w:lastRenderedPageBreak/>
               <w:t xml:space="preserve"> </w:t>
             </w:r>
             <w:proofErr w:type="spellStart"/>
@@ -10595,7 +11201,23 @@
                 <w:sz w:val="18"/>
                 <w:szCs w:val="18"/>
               </w:rPr>
-              <w:t xml:space="preserve"> you knowing me knowing in the love </w:t>
+              <w:t xml:space="preserve"> you </w:t>
+            </w:r>
+            <w:proofErr w:type="gramStart"/>
+            <w:r>
+              <w:rPr>
+                <w:sz w:val="18"/>
+                <w:szCs w:val="18"/>
+              </w:rPr>
+              <w:t>knowing</w:t>
+            </w:r>
+            <w:proofErr w:type="gramEnd"/>
+            <w:r>
+              <w:rPr>
+                <w:sz w:val="18"/>
+                <w:szCs w:val="18"/>
+              </w:rPr>
+              <w:t xml:space="preserve"> me knowing in the love </w:t>
             </w:r>
           </w:p>
           <w:p>
@@ -10655,7 +11277,23 @@
                 <w:sz w:val="18"/>
                 <w:szCs w:val="18"/>
               </w:rPr>
-              <w:t xml:space="preserve"> oh living my mind again </w:t>
+              <w:t xml:space="preserve"> </w:t>
+            </w:r>
+            <w:proofErr w:type="gramStart"/>
+            <w:r>
+              <w:rPr>
+                <w:sz w:val="18"/>
+                <w:szCs w:val="18"/>
+              </w:rPr>
+              <w:t>oh</w:t>
+            </w:r>
+            <w:proofErr w:type="gramEnd"/>
+            <w:r>
+              <w:rPr>
+                <w:sz w:val="18"/>
+                <w:szCs w:val="18"/>
+              </w:rPr>
+              <w:t xml:space="preserve"> living my mind again </w:t>
             </w:r>
           </w:p>
           <w:p>
@@ -10701,6 +11339,7 @@
                 <w:sz w:val="18"/>
                 <w:szCs w:val="18"/>
               </w:rPr>
+              <w:lastRenderedPageBreak/>
               <w:t xml:space="preserve"> you feel </w:t>
             </w:r>
           </w:p>
@@ -10761,7 +11400,6 @@
                 <w:sz w:val="18"/>
                 <w:szCs w:val="18"/>
               </w:rPr>
-              <w:lastRenderedPageBreak/>
               <w:t xml:space="preserve"> </w:t>
             </w:r>
             <w:proofErr w:type="spellStart"/>
@@ -11010,7 +11648,23 @@
                 <w:sz w:val="18"/>
                 <w:szCs w:val="18"/>
               </w:rPr>
-              <w:t xml:space="preserve"> looking to the dollar light falling down </w:t>
+              <w:t xml:space="preserve"> looking to the dollar light </w:t>
+            </w:r>
+            <w:proofErr w:type="gramStart"/>
+            <w:r>
+              <w:rPr>
+                <w:sz w:val="18"/>
+                <w:szCs w:val="18"/>
+              </w:rPr>
+              <w:t>falling down</w:t>
+            </w:r>
+            <w:proofErr w:type="gramEnd"/>
+            <w:r>
+              <w:rPr>
+                <w:sz w:val="18"/>
+                <w:szCs w:val="18"/>
+              </w:rPr>
+              <w:t xml:space="preserve"> </w:t>
             </w:r>
           </w:p>
           <w:p>
@@ -11087,7 +11741,23 @@
                 <w:sz w:val="18"/>
                 <w:szCs w:val="18"/>
               </w:rPr>
-              <w:t xml:space="preserve"> tears is through the night </w:t>
+              <w:t xml:space="preserve"> tears </w:t>
+            </w:r>
+            <w:proofErr w:type="gramStart"/>
+            <w:r>
+              <w:rPr>
+                <w:sz w:val="18"/>
+                <w:szCs w:val="18"/>
+              </w:rPr>
+              <w:t>is</w:t>
+            </w:r>
+            <w:proofErr w:type="gramEnd"/>
+            <w:r>
+              <w:rPr>
+                <w:sz w:val="18"/>
+                <w:szCs w:val="18"/>
+              </w:rPr>
+              <w:t xml:space="preserve"> through the night </w:t>
             </w:r>
           </w:p>
           <w:p>
@@ -11634,7 +12304,23 @@
                 <w:sz w:val="18"/>
                 <w:szCs w:val="18"/>
               </w:rPr>
-              <w:t xml:space="preserve"> nothing play you </w:t>
+              <w:t xml:space="preserve"> nothing </w:t>
+            </w:r>
+            <w:proofErr w:type="gramStart"/>
+            <w:r>
+              <w:rPr>
+                <w:sz w:val="18"/>
+                <w:szCs w:val="18"/>
+              </w:rPr>
+              <w:t>play</w:t>
+            </w:r>
+            <w:proofErr w:type="gramEnd"/>
+            <w:r>
+              <w:rPr>
+                <w:sz w:val="18"/>
+                <w:szCs w:val="18"/>
+              </w:rPr>
+              <w:t xml:space="preserve"> you </w:t>
             </w:r>
           </w:p>
           <w:p>
@@ -11680,6 +12366,7 @@
                 <w:sz w:val="18"/>
                 <w:szCs w:val="18"/>
               </w:rPr>
+              <w:lastRenderedPageBreak/>
               <w:t xml:space="preserve"> you think </w:t>
             </w:r>
             <w:proofErr w:type="spellStart"/>
@@ -11772,7 +12459,6 @@
                 <w:sz w:val="18"/>
                 <w:szCs w:val="18"/>
               </w:rPr>
-              <w:lastRenderedPageBreak/>
               <w:t xml:space="preserve"> only my prerogative </w:t>
             </w:r>
           </w:p>
@@ -11819,7 +12505,23 @@
                 <w:sz w:val="18"/>
                 <w:szCs w:val="18"/>
               </w:rPr>
-              <w:t xml:space="preserve"> tell me what is it </w:t>
+              <w:t xml:space="preserve"> tell me what </w:t>
+            </w:r>
+            <w:proofErr w:type="gramStart"/>
+            <w:r>
+              <w:rPr>
+                <w:sz w:val="18"/>
+                <w:szCs w:val="18"/>
+              </w:rPr>
+              <w:t>is it</w:t>
+            </w:r>
+            <w:proofErr w:type="gramEnd"/>
+            <w:r>
+              <w:rPr>
+                <w:sz w:val="18"/>
+                <w:szCs w:val="18"/>
+              </w:rPr>
+              <w:t xml:space="preserve"> </w:t>
             </w:r>
           </w:p>
           <w:p>
@@ -11989,7 +12691,23 @@
                 <w:sz w:val="18"/>
                 <w:szCs w:val="18"/>
               </w:rPr>
-              <w:t xml:space="preserve"> think when you facing </w:t>
+              <w:t xml:space="preserve"> think when you </w:t>
+            </w:r>
+            <w:proofErr w:type="gramStart"/>
+            <w:r>
+              <w:rPr>
+                <w:sz w:val="18"/>
+                <w:szCs w:val="18"/>
+              </w:rPr>
+              <w:t>facing</w:t>
+            </w:r>
+            <w:proofErr w:type="gramEnd"/>
+            <w:r>
+              <w:rPr>
+                <w:sz w:val="18"/>
+                <w:szCs w:val="18"/>
+              </w:rPr>
+              <w:t xml:space="preserve"> </w:t>
             </w:r>
           </w:p>
           <w:p>
@@ -12066,7 +12784,23 @@
                 <w:sz w:val="18"/>
                 <w:szCs w:val="18"/>
               </w:rPr>
-              <w:t xml:space="preserve"> when you make me they </w:t>
+              <w:t xml:space="preserve"> when you make </w:t>
+            </w:r>
+            <w:proofErr w:type="gramStart"/>
+            <w:r>
+              <w:rPr>
+                <w:sz w:val="18"/>
+                <w:szCs w:val="18"/>
+              </w:rPr>
+              <w:t>me</w:t>
+            </w:r>
+            <w:proofErr w:type="gramEnd"/>
+            <w:r>
+              <w:rPr>
+                <w:sz w:val="18"/>
+                <w:szCs w:val="18"/>
+              </w:rPr>
+              <w:t xml:space="preserve"> they </w:t>
             </w:r>
           </w:p>
           <w:p>
@@ -12356,7 +13090,23 @@
                 <w:sz w:val="18"/>
                 <w:szCs w:val="18"/>
               </w:rPr>
-              <w:t xml:space="preserve"> you're there right you wasn't </w:t>
+              <w:t xml:space="preserve"> you're there right you </w:t>
+            </w:r>
+            <w:proofErr w:type="gramStart"/>
+            <w:r>
+              <w:rPr>
+                <w:sz w:val="18"/>
+                <w:szCs w:val="18"/>
+              </w:rPr>
+              <w:t>wasn't</w:t>
+            </w:r>
+            <w:proofErr w:type="gramEnd"/>
+            <w:r>
+              <w:rPr>
+                <w:sz w:val="18"/>
+                <w:szCs w:val="18"/>
+              </w:rPr>
+              <w:t xml:space="preserve"> </w:t>
             </w:r>
           </w:p>
           <w:p>
@@ -12661,7 +13411,23 @@
                 <w:sz w:val="18"/>
                 <w:szCs w:val="18"/>
               </w:rPr>
-              <w:t xml:space="preserve"> let them it just want it </w:t>
+              <w:t xml:space="preserve"> let them it just </w:t>
+            </w:r>
+            <w:proofErr w:type="gramStart"/>
+            <w:r>
+              <w:rPr>
+                <w:sz w:val="18"/>
+                <w:szCs w:val="18"/>
+              </w:rPr>
+              <w:t>want</w:t>
+            </w:r>
+            <w:proofErr w:type="gramEnd"/>
+            <w:r>
+              <w:rPr>
+                <w:sz w:val="18"/>
+                <w:szCs w:val="18"/>
+              </w:rPr>
+              <w:t xml:space="preserve"> it </w:t>
             </w:r>
           </w:p>
           <w:p>
@@ -13123,7 +13889,23 @@
                 <w:sz w:val="18"/>
                 <w:szCs w:val="18"/>
               </w:rPr>
-              <w:t xml:space="preserve"> oh my and </w:t>
+              <w:t xml:space="preserve"> </w:t>
+            </w:r>
+            <w:proofErr w:type="gramStart"/>
+            <w:r>
+              <w:rPr>
+                <w:sz w:val="18"/>
+                <w:szCs w:val="18"/>
+              </w:rPr>
+              <w:t>oh</w:t>
+            </w:r>
+            <w:proofErr w:type="gramEnd"/>
+            <w:r>
+              <w:rPr>
+                <w:sz w:val="18"/>
+                <w:szCs w:val="18"/>
+              </w:rPr>
+              <w:t xml:space="preserve"> my and </w:t>
             </w:r>
             <w:proofErr w:type="spellStart"/>
             <w:r>
@@ -13324,6 +14106,7 @@
                 <w:sz w:val="18"/>
                 <w:szCs w:val="18"/>
               </w:rPr>
+              <w:lastRenderedPageBreak/>
               <w:t xml:space="preserve"> but </w:t>
             </w:r>
             <w:proofErr w:type="spellStart"/>
@@ -13400,7 +14183,6 @@
                 <w:sz w:val="18"/>
                 <w:szCs w:val="18"/>
               </w:rPr>
-              <w:lastRenderedPageBreak/>
               <w:t xml:space="preserve"> </w:t>
             </w:r>
           </w:p>
@@ -13616,7 +14398,23 @@
                 <w:sz w:val="18"/>
                 <w:szCs w:val="18"/>
               </w:rPr>
-              <w:t xml:space="preserve"> but the sun are rush </w:t>
+              <w:t xml:space="preserve"> but the sun </w:t>
+            </w:r>
+            <w:proofErr w:type="gramStart"/>
+            <w:r>
+              <w:rPr>
+                <w:sz w:val="18"/>
+                <w:szCs w:val="18"/>
+              </w:rPr>
+              <w:t>are</w:t>
+            </w:r>
+            <w:proofErr w:type="gramEnd"/>
+            <w:r>
+              <w:rPr>
+                <w:sz w:val="18"/>
+                <w:szCs w:val="18"/>
+              </w:rPr>
+              <w:t xml:space="preserve"> rush </w:t>
             </w:r>
           </w:p>
           <w:p>
@@ -13723,7 +14521,23 @@
                 <w:sz w:val="18"/>
                 <w:szCs w:val="18"/>
               </w:rPr>
-              <w:t xml:space="preserve"> waterloo love wait for sorrow </w:t>
+              <w:t xml:space="preserve"> waterloo love </w:t>
+            </w:r>
+            <w:proofErr w:type="gramStart"/>
+            <w:r>
+              <w:rPr>
+                <w:sz w:val="18"/>
+                <w:szCs w:val="18"/>
+              </w:rPr>
+              <w:t>wait</w:t>
+            </w:r>
+            <w:proofErr w:type="gramEnd"/>
+            <w:r>
+              <w:rPr>
+                <w:sz w:val="18"/>
+                <w:szCs w:val="18"/>
+              </w:rPr>
+              <w:t xml:space="preserve"> for sorrow </w:t>
             </w:r>
           </w:p>
           <w:p>
@@ -13938,7 +14752,23 @@
                 <w:sz w:val="18"/>
                 <w:szCs w:val="18"/>
               </w:rPr>
-              <w:t xml:space="preserve"> knowing the dark woman you </w:t>
+              <w:t xml:space="preserve"> knowing the dark </w:t>
+            </w:r>
+            <w:proofErr w:type="gramStart"/>
+            <w:r>
+              <w:rPr>
+                <w:sz w:val="18"/>
+                <w:szCs w:val="18"/>
+              </w:rPr>
+              <w:t>woman</w:t>
+            </w:r>
+            <w:proofErr w:type="gramEnd"/>
+            <w:r>
+              <w:rPr>
+                <w:sz w:val="18"/>
+                <w:szCs w:val="18"/>
+              </w:rPr>
+              <w:t xml:space="preserve"> you </w:t>
             </w:r>
           </w:p>
           <w:p>
@@ -14351,7 +15181,23 @@
                 <w:sz w:val="18"/>
                 <w:szCs w:val="18"/>
               </w:rPr>
-              <w:t xml:space="preserve"> oh </w:t>
+              <w:t xml:space="preserve"> </w:t>
+            </w:r>
+            <w:proofErr w:type="gramStart"/>
+            <w:r>
+              <w:rPr>
+                <w:sz w:val="18"/>
+                <w:szCs w:val="18"/>
+              </w:rPr>
+              <w:t>oh</w:t>
+            </w:r>
+            <w:proofErr w:type="gramEnd"/>
+            <w:r>
+              <w:rPr>
+                <w:sz w:val="18"/>
+                <w:szCs w:val="18"/>
+              </w:rPr>
+              <w:t xml:space="preserve"> </w:t>
             </w:r>
             <w:proofErr w:type="spellStart"/>
             <w:r>
@@ -14598,6 +15444,7 @@
                 <w:sz w:val="18"/>
                 <w:szCs w:val="18"/>
               </w:rPr>
+              <w:lastRenderedPageBreak/>
               <w:t xml:space="preserve"> trying </w:t>
             </w:r>
             <w:proofErr w:type="spellStart"/>
@@ -14690,7 +15537,6 @@
                 <w:sz w:val="18"/>
                 <w:szCs w:val="18"/>
               </w:rPr>
-              <w:lastRenderedPageBreak/>
               <w:t xml:space="preserve"> he is nice too long to anybody </w:t>
             </w:r>
           </w:p>
@@ -14737,7 +15583,23 @@
                 <w:sz w:val="18"/>
                 <w:szCs w:val="18"/>
               </w:rPr>
-              <w:t xml:space="preserve"> heaven don't can tell me </w:t>
+              <w:t xml:space="preserve"> heaven </w:t>
+            </w:r>
+            <w:proofErr w:type="gramStart"/>
+            <w:r>
+              <w:rPr>
+                <w:sz w:val="18"/>
+                <w:szCs w:val="18"/>
+              </w:rPr>
+              <w:t>don't can</w:t>
+            </w:r>
+            <w:proofErr w:type="gramEnd"/>
+            <w:r>
+              <w:rPr>
+                <w:sz w:val="18"/>
+                <w:szCs w:val="18"/>
+              </w:rPr>
+              <w:t xml:space="preserve"> tell me </w:t>
             </w:r>
           </w:p>
           <w:p>
@@ -14877,12 +15739,6 @@
         </w:tc>
       </w:tr>
     </w:tbl>
-    <w:p>
-      <w:pPr>
-        <w:pStyle w:val="Heading3"/>
-      </w:pPr>
-    </w:p>
-    <w:p/>
     <w:p/>
     <w:p>
       <w:pPr>
@@ -15229,10 +16085,18 @@
         <w:t>74</w:t>
       </w:r>
       <w:r>
-        <w:t xml:space="preserve"> and accuracy of </w:t>
-      </w:r>
-      <w:r>
-        <w:t>: 0.23</w:t>
+        <w:t xml:space="preserve"> and accuracy </w:t>
+      </w:r>
+      <w:proofErr w:type="gramStart"/>
+      <w:r>
+        <w:t xml:space="preserve">of </w:t>
+      </w:r>
+      <w:r>
+        <w:t>:</w:t>
+      </w:r>
+      <w:proofErr w:type="gramEnd"/>
+      <w:r>
+        <w:t xml:space="preserve"> 0.23</w:t>
       </w:r>
       <w:r>
         <w:t>3</w:t>
@@ -15457,7 +16321,23 @@
       </w:pPr>
       <w:r>
         <w:lastRenderedPageBreak/>
-        <w:t>Overall result looks similar to the Late fusion architecture in coherency point of view. We cant tell that one model is generating better songs from the other from our personal perspective.</w:t>
+        <w:t xml:space="preserve">Overall result looks </w:t>
+      </w:r>
+      <w:proofErr w:type="gramStart"/>
+      <w:r>
+        <w:t>similar to</w:t>
+      </w:r>
+      <w:proofErr w:type="gramEnd"/>
+      <w:r>
+        <w:t xml:space="preserve"> the Late fusion architecture in coherency point of view. We </w:t>
+      </w:r>
+      <w:proofErr w:type="gramStart"/>
+      <w:r>
+        <w:t>cant</w:t>
+      </w:r>
+      <w:proofErr w:type="gramEnd"/>
+      <w:r>
+        <w:t xml:space="preserve"> tell that one model is generating better songs from the other from our personal perspective.</w:t>
       </w:r>
     </w:p>
     <w:p/>
@@ -15814,22 +16694,54 @@
                 <w:sz w:val="18"/>
                 <w:szCs w:val="18"/>
               </w:rPr>
-              <w:t xml:space="preserve"> if you run girl she gives me more </w:t>
-            </w:r>
-          </w:p>
-          <w:p>
-            <w:pPr>
-              <w:rPr>
-                <w:sz w:val="18"/>
-                <w:szCs w:val="18"/>
-              </w:rPr>
-            </w:pPr>
-            <w:r>
-              <w:rPr>
-                <w:sz w:val="18"/>
-                <w:szCs w:val="18"/>
-              </w:rPr>
-              <w:t xml:space="preserve"> and no one isn't never happened and we speak </w:t>
+              <w:t xml:space="preserve"> if you run </w:t>
+            </w:r>
+            <w:proofErr w:type="gramStart"/>
+            <w:r>
+              <w:rPr>
+                <w:sz w:val="18"/>
+                <w:szCs w:val="18"/>
+              </w:rPr>
+              <w:t>girl</w:t>
+            </w:r>
+            <w:proofErr w:type="gramEnd"/>
+            <w:r>
+              <w:rPr>
+                <w:sz w:val="18"/>
+                <w:szCs w:val="18"/>
+              </w:rPr>
+              <w:t xml:space="preserve"> she gives me more </w:t>
+            </w:r>
+          </w:p>
+          <w:p>
+            <w:pPr>
+              <w:rPr>
+                <w:sz w:val="18"/>
+                <w:szCs w:val="18"/>
+              </w:rPr>
+            </w:pPr>
+            <w:r>
+              <w:rPr>
+                <w:sz w:val="18"/>
+                <w:szCs w:val="18"/>
+              </w:rPr>
+              <w:t xml:space="preserve"> and no one isn't never </w:t>
+            </w:r>
+            <w:proofErr w:type="gramStart"/>
+            <w:r>
+              <w:rPr>
+                <w:sz w:val="18"/>
+                <w:szCs w:val="18"/>
+              </w:rPr>
+              <w:t>happened</w:t>
+            </w:r>
+            <w:proofErr w:type="gramEnd"/>
+            <w:r>
+              <w:rPr>
+                <w:sz w:val="18"/>
+                <w:szCs w:val="18"/>
+              </w:rPr>
+              <w:t xml:space="preserve"> and we speak </w:t>
             </w:r>
           </w:p>
           <w:p>
@@ -16105,7 +17017,23 @@
                 <w:sz w:val="18"/>
                 <w:szCs w:val="18"/>
               </w:rPr>
-              <w:t xml:space="preserve"> the roll take a days of lock around and go down he don't know </w:t>
+              <w:t xml:space="preserve"> the roll </w:t>
+            </w:r>
+            <w:proofErr w:type="gramStart"/>
+            <w:r>
+              <w:rPr>
+                <w:sz w:val="18"/>
+                <w:szCs w:val="18"/>
+              </w:rPr>
+              <w:t>take</w:t>
+            </w:r>
+            <w:proofErr w:type="gramEnd"/>
+            <w:r>
+              <w:rPr>
+                <w:sz w:val="18"/>
+                <w:szCs w:val="18"/>
+              </w:rPr>
+              <w:t xml:space="preserve"> a days of lock around and go down he don't know </w:t>
             </w:r>
           </w:p>
           <w:p>
@@ -16245,7 +17173,23 @@
                 <w:sz w:val="18"/>
                 <w:szCs w:val="18"/>
               </w:rPr>
-              <w:t xml:space="preserve"> did you even feel so take it to me </w:t>
+              <w:t xml:space="preserve"> did you even feel so take it to </w:t>
+            </w:r>
+            <w:proofErr w:type="gramStart"/>
+            <w:r>
+              <w:rPr>
+                <w:sz w:val="18"/>
+                <w:szCs w:val="18"/>
+              </w:rPr>
+              <w:t>me</w:t>
+            </w:r>
+            <w:proofErr w:type="gramEnd"/>
+            <w:r>
+              <w:rPr>
+                <w:sz w:val="18"/>
+                <w:szCs w:val="18"/>
+              </w:rPr>
+              <w:t xml:space="preserve"> </w:t>
             </w:r>
           </w:p>
           <w:p>
@@ -16291,7 +17235,23 @@
                 <w:sz w:val="18"/>
                 <w:szCs w:val="18"/>
               </w:rPr>
-              <w:t xml:space="preserve"> only an survivor </w:t>
+              <w:t xml:space="preserve"> only </w:t>
+            </w:r>
+            <w:proofErr w:type="gramStart"/>
+            <w:r>
+              <w:rPr>
+                <w:sz w:val="18"/>
+                <w:szCs w:val="18"/>
+              </w:rPr>
+              <w:t>an</w:t>
+            </w:r>
+            <w:proofErr w:type="gramEnd"/>
+            <w:r>
+              <w:rPr>
+                <w:sz w:val="18"/>
+                <w:szCs w:val="18"/>
+              </w:rPr>
+              <w:t xml:space="preserve"> survivor </w:t>
             </w:r>
           </w:p>
           <w:p>
@@ -16536,7 +17496,23 @@
                 <w:sz w:val="18"/>
                 <w:szCs w:val="18"/>
               </w:rPr>
-              <w:t xml:space="preserve"> so if </w:t>
+              <w:t xml:space="preserve"> </w:t>
+            </w:r>
+            <w:proofErr w:type="gramStart"/>
+            <w:r>
+              <w:rPr>
+                <w:sz w:val="18"/>
+                <w:szCs w:val="18"/>
+              </w:rPr>
+              <w:t>so</w:t>
+            </w:r>
+            <w:proofErr w:type="gramEnd"/>
+            <w:r>
+              <w:rPr>
+                <w:sz w:val="18"/>
+                <w:szCs w:val="18"/>
+              </w:rPr>
+              <w:t xml:space="preserve"> if </w:t>
             </w:r>
             <w:proofErr w:type="spellStart"/>
             <w:r>
@@ -16768,7 +17744,23 @@
                 <w:sz w:val="18"/>
                 <w:szCs w:val="18"/>
               </w:rPr>
-              <w:t xml:space="preserve"> can't perfect resist </w:t>
+              <w:t xml:space="preserve"> can't perfect </w:t>
+            </w:r>
+            <w:proofErr w:type="gramStart"/>
+            <w:r>
+              <w:rPr>
+                <w:sz w:val="18"/>
+                <w:szCs w:val="18"/>
+              </w:rPr>
+              <w:t>resist</w:t>
+            </w:r>
+            <w:proofErr w:type="gramEnd"/>
+            <w:r>
+              <w:rPr>
+                <w:sz w:val="18"/>
+                <w:szCs w:val="18"/>
+              </w:rPr>
+              <w:t xml:space="preserve"> </w:t>
             </w:r>
           </w:p>
           <w:p>
@@ -17227,7 +18219,23 @@
                 <w:sz w:val="18"/>
                 <w:szCs w:val="18"/>
               </w:rPr>
-              <w:t xml:space="preserve"> oh </w:t>
+              <w:t xml:space="preserve"> </w:t>
+            </w:r>
+            <w:proofErr w:type="gramStart"/>
+            <w:r>
+              <w:rPr>
+                <w:sz w:val="18"/>
+                <w:szCs w:val="18"/>
+              </w:rPr>
+              <w:t>oh</w:t>
+            </w:r>
+            <w:proofErr w:type="gramEnd"/>
+            <w:r>
+              <w:rPr>
+                <w:sz w:val="18"/>
+                <w:szCs w:val="18"/>
+              </w:rPr>
+              <w:t xml:space="preserve"> </w:t>
             </w:r>
             <w:proofErr w:type="spellStart"/>
             <w:r>
@@ -17764,12 +18772,21 @@
               <w:t>shakin</w:t>
             </w:r>
             <w:proofErr w:type="spellEnd"/>
-            <w:r>
-              <w:rPr>
-                <w:sz w:val="18"/>
-                <w:szCs w:val="18"/>
-              </w:rPr>
-              <w:t xml:space="preserve">' </w:t>
+            <w:proofErr w:type="gramStart"/>
+            <w:r>
+              <w:rPr>
+                <w:sz w:val="18"/>
+                <w:szCs w:val="18"/>
+              </w:rPr>
+              <w:t>'</w:t>
+            </w:r>
+            <w:proofErr w:type="gramEnd"/>
+            <w:r>
+              <w:rPr>
+                <w:sz w:val="18"/>
+                <w:szCs w:val="18"/>
+              </w:rPr>
+              <w:t xml:space="preserve"> </w:t>
             </w:r>
           </w:p>
           <w:p>
@@ -17938,7 +18955,23 @@
                 <w:sz w:val="18"/>
                 <w:szCs w:val="18"/>
               </w:rPr>
-              <w:t xml:space="preserve"> so forget around every bought in your own </w:t>
+              <w:t xml:space="preserve"> </w:t>
+            </w:r>
+            <w:proofErr w:type="gramStart"/>
+            <w:r>
+              <w:rPr>
+                <w:sz w:val="18"/>
+                <w:szCs w:val="18"/>
+              </w:rPr>
+              <w:t>so</w:t>
+            </w:r>
+            <w:proofErr w:type="gramEnd"/>
+            <w:r>
+              <w:rPr>
+                <w:sz w:val="18"/>
+                <w:szCs w:val="18"/>
+              </w:rPr>
+              <w:t xml:space="preserve"> forget around every bought in your own </w:t>
             </w:r>
           </w:p>
           <w:p>
@@ -18120,7 +19153,23 @@
                 <w:sz w:val="18"/>
                 <w:szCs w:val="18"/>
               </w:rPr>
-              <w:t xml:space="preserve"> tests meets soon </w:t>
+              <w:t xml:space="preserve"> tests </w:t>
+            </w:r>
+            <w:proofErr w:type="gramStart"/>
+            <w:r>
+              <w:rPr>
+                <w:sz w:val="18"/>
+                <w:szCs w:val="18"/>
+              </w:rPr>
+              <w:t>meets</w:t>
+            </w:r>
+            <w:proofErr w:type="gramEnd"/>
+            <w:r>
+              <w:rPr>
+                <w:sz w:val="18"/>
+                <w:szCs w:val="18"/>
+              </w:rPr>
+              <w:t xml:space="preserve"> soon </w:t>
             </w:r>
           </w:p>
           <w:p>
@@ -18349,7 +19398,23 @@
                 <w:sz w:val="18"/>
                 <w:szCs w:val="18"/>
               </w:rPr>
-              <w:t xml:space="preserve"> give a chance on the backyard's with my way </w:t>
+              <w:t xml:space="preserve"> give a chance on the </w:t>
+            </w:r>
+            <w:proofErr w:type="gramStart"/>
+            <w:r>
+              <w:rPr>
+                <w:sz w:val="18"/>
+                <w:szCs w:val="18"/>
+              </w:rPr>
+              <w:t>backyard's</w:t>
+            </w:r>
+            <w:proofErr w:type="gramEnd"/>
+            <w:r>
+              <w:rPr>
+                <w:sz w:val="18"/>
+                <w:szCs w:val="18"/>
+              </w:rPr>
+              <w:t xml:space="preserve"> with my way </w:t>
             </w:r>
           </w:p>
           <w:p>
@@ -19660,6 +20725,7 @@
               <w:t xml:space="preserve"> </w:t>
             </w:r>
             <w:proofErr w:type="spellStart"/>
+            <w:proofErr w:type="gramStart"/>
             <w:r>
               <w:rPr>
                 <w:sz w:val="18"/>
@@ -19668,6 +20734,7 @@
               <w:t>cant</w:t>
             </w:r>
             <w:proofErr w:type="spellEnd"/>
+            <w:proofErr w:type="gramEnd"/>
             <w:r>
               <w:rPr>
                 <w:sz w:val="18"/>
@@ -20237,7 +21304,23 @@
                 <w:sz w:val="18"/>
                 <w:szCs w:val="18"/>
               </w:rPr>
-              <w:t xml:space="preserve"> who do that fire like </w:t>
+              <w:t xml:space="preserve"> who do that fire </w:t>
+            </w:r>
+            <w:proofErr w:type="gramStart"/>
+            <w:r>
+              <w:rPr>
+                <w:sz w:val="18"/>
+                <w:szCs w:val="18"/>
+              </w:rPr>
+              <w:t>like</w:t>
+            </w:r>
+            <w:proofErr w:type="gramEnd"/>
+            <w:r>
+              <w:rPr>
+                <w:sz w:val="18"/>
+                <w:szCs w:val="18"/>
+              </w:rPr>
+              <w:t xml:space="preserve"> </w:t>
             </w:r>
           </w:p>
           <w:p>
@@ -20439,22 +21522,54 @@
                 <w:sz w:val="18"/>
                 <w:szCs w:val="18"/>
               </w:rPr>
-              <w:t xml:space="preserve"> so this could only be g </w:t>
-            </w:r>
-          </w:p>
-          <w:p>
-            <w:pPr>
-              <w:rPr>
-                <w:sz w:val="18"/>
-                <w:szCs w:val="18"/>
-              </w:rPr>
-            </w:pPr>
-            <w:r>
-              <w:rPr>
-                <w:sz w:val="18"/>
-                <w:szCs w:val="18"/>
-              </w:rPr>
-              <w:t xml:space="preserve"> this world is use my place </w:t>
+              <w:t xml:space="preserve"> </w:t>
+            </w:r>
+            <w:proofErr w:type="gramStart"/>
+            <w:r>
+              <w:rPr>
+                <w:sz w:val="18"/>
+                <w:szCs w:val="18"/>
+              </w:rPr>
+              <w:t>so</w:t>
+            </w:r>
+            <w:proofErr w:type="gramEnd"/>
+            <w:r>
+              <w:rPr>
+                <w:sz w:val="18"/>
+                <w:szCs w:val="18"/>
+              </w:rPr>
+              <w:t xml:space="preserve"> this could only be g </w:t>
+            </w:r>
+          </w:p>
+          <w:p>
+            <w:pPr>
+              <w:rPr>
+                <w:sz w:val="18"/>
+                <w:szCs w:val="18"/>
+              </w:rPr>
+            </w:pPr>
+            <w:r>
+              <w:rPr>
+                <w:sz w:val="18"/>
+                <w:szCs w:val="18"/>
+              </w:rPr>
+              <w:t xml:space="preserve"> this world is </w:t>
+            </w:r>
+            <w:proofErr w:type="gramStart"/>
+            <w:r>
+              <w:rPr>
+                <w:sz w:val="18"/>
+                <w:szCs w:val="18"/>
+              </w:rPr>
+              <w:t>use</w:t>
+            </w:r>
+            <w:proofErr w:type="gramEnd"/>
+            <w:r>
+              <w:rPr>
+                <w:sz w:val="18"/>
+                <w:szCs w:val="18"/>
+              </w:rPr>
+              <w:t xml:space="preserve"> my place </w:t>
             </w:r>
           </w:p>
           <w:p>
@@ -20562,7 +21677,23 @@
                 <w:sz w:val="18"/>
                 <w:szCs w:val="18"/>
               </w:rPr>
-              <w:t xml:space="preserve"> g be always there g </w:t>
+              <w:t xml:space="preserve"> g be always </w:t>
+            </w:r>
+            <w:proofErr w:type="gramStart"/>
+            <w:r>
+              <w:rPr>
+                <w:sz w:val="18"/>
+                <w:szCs w:val="18"/>
+              </w:rPr>
+              <w:t>there</w:t>
+            </w:r>
+            <w:proofErr w:type="gramEnd"/>
+            <w:r>
+              <w:rPr>
+                <w:sz w:val="18"/>
+                <w:szCs w:val="18"/>
+              </w:rPr>
+              <w:t xml:space="preserve"> g </w:t>
             </w:r>
           </w:p>
           <w:p>
@@ -20807,7 +21938,23 @@
                 <w:sz w:val="18"/>
                 <w:szCs w:val="18"/>
               </w:rPr>
-              <w:t xml:space="preserve"> how deep is the way the duke of earl </w:t>
+              <w:t xml:space="preserve"> how deep is the way the duke of </w:t>
+            </w:r>
+            <w:proofErr w:type="gramStart"/>
+            <w:r>
+              <w:rPr>
+                <w:sz w:val="18"/>
+                <w:szCs w:val="18"/>
+              </w:rPr>
+              <w:t>earl</w:t>
+            </w:r>
+            <w:proofErr w:type="gramEnd"/>
+            <w:r>
+              <w:rPr>
+                <w:sz w:val="18"/>
+                <w:szCs w:val="18"/>
+              </w:rPr>
+              <w:t xml:space="preserve"> </w:t>
             </w:r>
           </w:p>
           <w:p>
@@ -21112,7 +22259,23 @@
                 <w:sz w:val="18"/>
                 <w:szCs w:val="18"/>
               </w:rPr>
-              <w:t xml:space="preserve"> but no you're not forgotten </w:t>
+              <w:t xml:space="preserve"> but </w:t>
+            </w:r>
+            <w:proofErr w:type="gramStart"/>
+            <w:r>
+              <w:rPr>
+                <w:sz w:val="18"/>
+                <w:szCs w:val="18"/>
+              </w:rPr>
+              <w:t>no</w:t>
+            </w:r>
+            <w:proofErr w:type="gramEnd"/>
+            <w:r>
+              <w:rPr>
+                <w:sz w:val="18"/>
+                <w:szCs w:val="18"/>
+              </w:rPr>
+              <w:t xml:space="preserve"> you're not forgotten </w:t>
             </w:r>
           </w:p>
           <w:p>
@@ -21203,7 +22366,23 @@
                 <w:sz w:val="18"/>
                 <w:szCs w:val="18"/>
               </w:rPr>
-              <w:t xml:space="preserve"> oh yes the road on my heart </w:t>
+              <w:t xml:space="preserve"> oh </w:t>
+            </w:r>
+            <w:proofErr w:type="gramStart"/>
+            <w:r>
+              <w:rPr>
+                <w:sz w:val="18"/>
+                <w:szCs w:val="18"/>
+              </w:rPr>
+              <w:t>yes</w:t>
+            </w:r>
+            <w:proofErr w:type="gramEnd"/>
+            <w:r>
+              <w:rPr>
+                <w:sz w:val="18"/>
+                <w:szCs w:val="18"/>
+              </w:rPr>
+              <w:t xml:space="preserve"> the road on my heart </w:t>
             </w:r>
           </w:p>
           <w:p>
@@ -21886,7 +23065,23 @@
                 <w:sz w:val="18"/>
                 <w:szCs w:val="18"/>
               </w:rPr>
-              <w:t xml:space="preserve"> make then hit a killers where he said no woman </w:t>
+              <w:t xml:space="preserve"> make then hit a </w:t>
+            </w:r>
+            <w:proofErr w:type="gramStart"/>
+            <w:r>
+              <w:rPr>
+                <w:sz w:val="18"/>
+                <w:szCs w:val="18"/>
+              </w:rPr>
+              <w:t>killers</w:t>
+            </w:r>
+            <w:proofErr w:type="gramEnd"/>
+            <w:r>
+              <w:rPr>
+                <w:sz w:val="18"/>
+                <w:szCs w:val="18"/>
+              </w:rPr>
+              <w:t xml:space="preserve"> where he said no woman </w:t>
             </w:r>
           </w:p>
           <w:p>
@@ -21916,7 +23111,23 @@
                 <w:sz w:val="18"/>
                 <w:szCs w:val="18"/>
               </w:rPr>
-              <w:t xml:space="preserve"> sure we know we're in my sights </w:t>
+              <w:t xml:space="preserve"> </w:t>
+            </w:r>
+            <w:proofErr w:type="gramStart"/>
+            <w:r>
+              <w:rPr>
+                <w:sz w:val="18"/>
+                <w:szCs w:val="18"/>
+              </w:rPr>
+              <w:t>sure</w:t>
+            </w:r>
+            <w:proofErr w:type="gramEnd"/>
+            <w:r>
+              <w:rPr>
+                <w:sz w:val="18"/>
+                <w:szCs w:val="18"/>
+              </w:rPr>
+              <w:t xml:space="preserve"> we know we're in my sights </w:t>
             </w:r>
           </w:p>
           <w:p>
@@ -22299,7 +23510,23 @@
                 <w:sz w:val="18"/>
                 <w:szCs w:val="18"/>
               </w:rPr>
-              <w:t xml:space="preserve"> so there's a woman to her say how the touch </w:t>
+              <w:t xml:space="preserve"> </w:t>
+            </w:r>
+            <w:proofErr w:type="gramStart"/>
+            <w:r>
+              <w:rPr>
+                <w:sz w:val="18"/>
+                <w:szCs w:val="18"/>
+              </w:rPr>
+              <w:t>so</w:t>
+            </w:r>
+            <w:proofErr w:type="gramEnd"/>
+            <w:r>
+              <w:rPr>
+                <w:sz w:val="18"/>
+                <w:szCs w:val="18"/>
+              </w:rPr>
+              <w:t xml:space="preserve"> there's a woman to her say how the touch </w:t>
             </w:r>
           </w:p>
           <w:p>
@@ -22960,7 +24187,23 @@
                 <w:sz w:val="18"/>
                 <w:szCs w:val="18"/>
               </w:rPr>
-              <w:t xml:space="preserve"> have to be someone to guide us to me </w:t>
+              <w:t xml:space="preserve"> </w:t>
+            </w:r>
+            <w:proofErr w:type="gramStart"/>
+            <w:r>
+              <w:rPr>
+                <w:sz w:val="18"/>
+                <w:szCs w:val="18"/>
+              </w:rPr>
+              <w:t>have to</w:t>
+            </w:r>
+            <w:proofErr w:type="gramEnd"/>
+            <w:r>
+              <w:rPr>
+                <w:sz w:val="18"/>
+                <w:szCs w:val="18"/>
+              </w:rPr>
+              <w:t xml:space="preserve"> be someone to guide us to me </w:t>
             </w:r>
           </w:p>
           <w:p>
@@ -23219,7 +24462,23 @@
                 <w:sz w:val="18"/>
                 <w:szCs w:val="18"/>
               </w:rPr>
-              <w:t xml:space="preserve"> oh </w:t>
+              <w:t xml:space="preserve"> </w:t>
+            </w:r>
+            <w:proofErr w:type="gramStart"/>
+            <w:r>
+              <w:rPr>
+                <w:sz w:val="18"/>
+                <w:szCs w:val="18"/>
+              </w:rPr>
+              <w:t>oh</w:t>
+            </w:r>
+            <w:proofErr w:type="gramEnd"/>
+            <w:r>
+              <w:rPr>
+                <w:sz w:val="18"/>
+                <w:szCs w:val="18"/>
+              </w:rPr>
+              <w:t xml:space="preserve"> </w:t>
             </w:r>
             <w:proofErr w:type="spellStart"/>
             <w:r>
@@ -23833,7 +25092,23 @@
                 <w:sz w:val="18"/>
                 <w:szCs w:val="18"/>
               </w:rPr>
-              <w:t xml:space="preserve"> breaks and it's soldier that g are more </w:t>
+              <w:t xml:space="preserve"> breaks and </w:t>
+            </w:r>
+            <w:proofErr w:type="gramStart"/>
+            <w:r>
+              <w:rPr>
+                <w:sz w:val="18"/>
+                <w:szCs w:val="18"/>
+              </w:rPr>
+              <w:t>it's</w:t>
+            </w:r>
+            <w:proofErr w:type="gramEnd"/>
+            <w:r>
+              <w:rPr>
+                <w:sz w:val="18"/>
+                <w:szCs w:val="18"/>
+              </w:rPr>
+              <w:t xml:space="preserve"> soldier that g are more </w:t>
             </w:r>
           </w:p>
           <w:p>
@@ -24297,6 +25572,7 @@
               <w:t xml:space="preserve"> not a hidden or </w:t>
             </w:r>
             <w:proofErr w:type="spellStart"/>
+            <w:proofErr w:type="gramStart"/>
             <w:r>
               <w:rPr>
                 <w:sz w:val="18"/>
@@ -24305,6 +25581,7 @@
               <w:t>a</w:t>
             </w:r>
             <w:proofErr w:type="spellEnd"/>
+            <w:proofErr w:type="gramEnd"/>
             <w:r>
               <w:rPr>
                 <w:sz w:val="18"/>
@@ -24371,7 +25648,23 @@
                 <w:sz w:val="18"/>
                 <w:szCs w:val="18"/>
               </w:rPr>
-              <w:t xml:space="preserve"> we just sit another light past and little kiss it night </w:t>
+              <w:t xml:space="preserve"> we just sit another light past and little kiss </w:t>
+            </w:r>
+            <w:proofErr w:type="gramStart"/>
+            <w:r>
+              <w:rPr>
+                <w:sz w:val="18"/>
+                <w:szCs w:val="18"/>
+              </w:rPr>
+              <w:t>it</w:t>
+            </w:r>
+            <w:proofErr w:type="gramEnd"/>
+            <w:r>
+              <w:rPr>
+                <w:sz w:val="18"/>
+                <w:szCs w:val="18"/>
+              </w:rPr>
+              <w:t xml:space="preserve"> night </w:t>
             </w:r>
             <w:proofErr w:type="spellStart"/>
             <w:r>
@@ -24537,12 +25830,21 @@
               <w:t>nothin</w:t>
             </w:r>
             <w:proofErr w:type="spellEnd"/>
-            <w:r>
-              <w:rPr>
-                <w:sz w:val="18"/>
-                <w:szCs w:val="18"/>
-              </w:rPr>
-              <w:t xml:space="preserve">' but we won't know goodbye </w:t>
+            <w:proofErr w:type="gramStart"/>
+            <w:r>
+              <w:rPr>
+                <w:sz w:val="18"/>
+                <w:szCs w:val="18"/>
+              </w:rPr>
+              <w:t>'</w:t>
+            </w:r>
+            <w:proofErr w:type="gramEnd"/>
+            <w:r>
+              <w:rPr>
+                <w:sz w:val="18"/>
+                <w:szCs w:val="18"/>
+              </w:rPr>
+              <w:t xml:space="preserve"> but we won't know goodbye </w:t>
             </w:r>
           </w:p>
           <w:p>
@@ -24820,7 +26122,23 @@
                 <w:sz w:val="18"/>
                 <w:szCs w:val="18"/>
               </w:rPr>
-              <w:t xml:space="preserve"> the big time waste one thing </w:t>
+              <w:t xml:space="preserve"> the </w:t>
+            </w:r>
+            <w:proofErr w:type="gramStart"/>
+            <w:r>
+              <w:rPr>
+                <w:sz w:val="18"/>
+                <w:szCs w:val="18"/>
+              </w:rPr>
+              <w:t>big time</w:t>
+            </w:r>
+            <w:proofErr w:type="gramEnd"/>
+            <w:r>
+              <w:rPr>
+                <w:sz w:val="18"/>
+                <w:szCs w:val="18"/>
+              </w:rPr>
+              <w:t xml:space="preserve"> waste one thing </w:t>
             </w:r>
           </w:p>
           <w:p>
@@ -24897,7 +26215,23 @@
                 <w:sz w:val="18"/>
                 <w:szCs w:val="18"/>
               </w:rPr>
-              <w:t xml:space="preserve"> want the way you wait trying to take from maybe </w:t>
+              <w:t xml:space="preserve"> want the way you wait </w:t>
+            </w:r>
+            <w:proofErr w:type="gramStart"/>
+            <w:r>
+              <w:rPr>
+                <w:sz w:val="18"/>
+                <w:szCs w:val="18"/>
+              </w:rPr>
+              <w:t>trying</w:t>
+            </w:r>
+            <w:proofErr w:type="gramEnd"/>
+            <w:r>
+              <w:rPr>
+                <w:sz w:val="18"/>
+                <w:szCs w:val="18"/>
+              </w:rPr>
+              <w:t xml:space="preserve"> to take from maybe </w:t>
             </w:r>
           </w:p>
           <w:p>
@@ -25540,7 +26874,23 @@
                 <w:sz w:val="18"/>
                 <w:szCs w:val="18"/>
               </w:rPr>
-              <w:t xml:space="preserve"> no my nigga </w:t>
+              <w:t xml:space="preserve"> </w:t>
+            </w:r>
+            <w:proofErr w:type="gramStart"/>
+            <w:r>
+              <w:rPr>
+                <w:sz w:val="18"/>
+                <w:szCs w:val="18"/>
+              </w:rPr>
+              <w:t>no</w:t>
+            </w:r>
+            <w:proofErr w:type="gramEnd"/>
+            <w:r>
+              <w:rPr>
+                <w:sz w:val="18"/>
+                <w:szCs w:val="18"/>
+              </w:rPr>
+              <w:t xml:space="preserve"> my nigga </w:t>
             </w:r>
           </w:p>
           <w:p>
@@ -25879,7 +27229,23 @@
                 <w:sz w:val="18"/>
                 <w:szCs w:val="18"/>
               </w:rPr>
-              <w:t xml:space="preserve"> oh baby you're so very joy </w:t>
+              <w:t xml:space="preserve"> </w:t>
+            </w:r>
+            <w:proofErr w:type="gramStart"/>
+            <w:r>
+              <w:rPr>
+                <w:sz w:val="18"/>
+                <w:szCs w:val="18"/>
+              </w:rPr>
+              <w:t>oh</w:t>
+            </w:r>
+            <w:proofErr w:type="gramEnd"/>
+            <w:r>
+              <w:rPr>
+                <w:sz w:val="18"/>
+                <w:szCs w:val="18"/>
+              </w:rPr>
+              <w:t xml:space="preserve"> baby you're so very joy </w:t>
             </w:r>
           </w:p>
           <w:p>
@@ -25925,22 +27291,54 @@
                 <w:sz w:val="18"/>
                 <w:szCs w:val="18"/>
               </w:rPr>
-              <w:t xml:space="preserve"> do you want to break your heart </w:t>
-            </w:r>
-          </w:p>
-          <w:p>
-            <w:pPr>
-              <w:rPr>
-                <w:sz w:val="18"/>
-                <w:szCs w:val="18"/>
-              </w:rPr>
-            </w:pPr>
-            <w:r>
-              <w:rPr>
-                <w:sz w:val="18"/>
-                <w:szCs w:val="18"/>
-              </w:rPr>
-              <w:t xml:space="preserve"> what can the reason for that you will see </w:t>
+              <w:t xml:space="preserve"> do you want to break your </w:t>
+            </w:r>
+            <w:proofErr w:type="gramStart"/>
+            <w:r>
+              <w:rPr>
+                <w:sz w:val="18"/>
+                <w:szCs w:val="18"/>
+              </w:rPr>
+              <w:t>heart</w:t>
+            </w:r>
+            <w:proofErr w:type="gramEnd"/>
+            <w:r>
+              <w:rPr>
+                <w:sz w:val="18"/>
+                <w:szCs w:val="18"/>
+              </w:rPr>
+              <w:t xml:space="preserve"> </w:t>
+            </w:r>
+          </w:p>
+          <w:p>
+            <w:pPr>
+              <w:rPr>
+                <w:sz w:val="18"/>
+                <w:szCs w:val="18"/>
+              </w:rPr>
+            </w:pPr>
+            <w:r>
+              <w:rPr>
+                <w:sz w:val="18"/>
+                <w:szCs w:val="18"/>
+              </w:rPr>
+              <w:t xml:space="preserve"> what can the reason for that you will </w:t>
+            </w:r>
+            <w:proofErr w:type="gramStart"/>
+            <w:r>
+              <w:rPr>
+                <w:sz w:val="18"/>
+                <w:szCs w:val="18"/>
+              </w:rPr>
+              <w:t>see</w:t>
+            </w:r>
+            <w:proofErr w:type="gramEnd"/>
+            <w:r>
+              <w:rPr>
+                <w:sz w:val="18"/>
+                <w:szCs w:val="18"/>
+              </w:rPr>
+              <w:t xml:space="preserve"> </w:t>
             </w:r>
           </w:p>
           <w:p>
@@ -26067,6 +27465,7 @@
               <w:t xml:space="preserve"> then you </w:t>
             </w:r>
             <w:proofErr w:type="spellStart"/>
+            <w:proofErr w:type="gramStart"/>
             <w:r>
               <w:rPr>
                 <w:sz w:val="18"/>
@@ -26080,7 +27479,15 @@
                 <w:sz w:val="18"/>
                 <w:szCs w:val="18"/>
               </w:rPr>
-              <w:t xml:space="preserve">' like this world without you </w:t>
+              <w:t>'</w:t>
+            </w:r>
+            <w:proofErr w:type="gramEnd"/>
+            <w:r>
+              <w:rPr>
+                <w:sz w:val="18"/>
+                <w:szCs w:val="18"/>
+              </w:rPr>
+              <w:t xml:space="preserve"> like this world without you </w:t>
             </w:r>
           </w:p>
           <w:p>
@@ -26127,7 +27534,23 @@
                 <w:sz w:val="18"/>
                 <w:szCs w:val="18"/>
               </w:rPr>
-              <w:t xml:space="preserve"> what who we would knew you used to cry </w:t>
+              <w:t xml:space="preserve"> what who we would </w:t>
+            </w:r>
+            <w:proofErr w:type="gramStart"/>
+            <w:r>
+              <w:rPr>
+                <w:sz w:val="18"/>
+                <w:szCs w:val="18"/>
+              </w:rPr>
+              <w:t>knew</w:t>
+            </w:r>
+            <w:proofErr w:type="gramEnd"/>
+            <w:r>
+              <w:rPr>
+                <w:sz w:val="18"/>
+                <w:szCs w:val="18"/>
+              </w:rPr>
+              <w:t xml:space="preserve"> you used to cry </w:t>
             </w:r>
           </w:p>
           <w:p>
@@ -26898,7 +28321,23 @@
                 <w:sz w:val="18"/>
                 <w:szCs w:val="18"/>
               </w:rPr>
-              <w:t xml:space="preserve">hiya you better get a honeys on a loss </w:t>
+              <w:t xml:space="preserve">hiya you better get a </w:t>
+            </w:r>
+            <w:proofErr w:type="gramStart"/>
+            <w:r>
+              <w:rPr>
+                <w:sz w:val="18"/>
+                <w:szCs w:val="18"/>
+              </w:rPr>
+              <w:t>honeys</w:t>
+            </w:r>
+            <w:proofErr w:type="gramEnd"/>
+            <w:r>
+              <w:rPr>
+                <w:sz w:val="18"/>
+                <w:szCs w:val="18"/>
+              </w:rPr>
+              <w:t xml:space="preserve"> on a loss </w:t>
             </w:r>
           </w:p>
           <w:p>
@@ -27178,6 +28617,7 @@
               <w:t xml:space="preserve"> down on </w:t>
             </w:r>
             <w:proofErr w:type="spellStart"/>
+            <w:proofErr w:type="gramStart"/>
             <w:r>
               <w:rPr>
                 <w:sz w:val="18"/>
@@ -27186,6 +28626,7 @@
               <w:t>a</w:t>
             </w:r>
             <w:proofErr w:type="spellEnd"/>
+            <w:proofErr w:type="gramEnd"/>
             <w:r>
               <w:rPr>
                 <w:sz w:val="18"/>
@@ -27268,7 +28709,23 @@
                 <w:sz w:val="18"/>
                 <w:szCs w:val="18"/>
               </w:rPr>
-              <w:t xml:space="preserve"> say that we will never found </w:t>
+              <w:t xml:space="preserve"> say that we will never </w:t>
+            </w:r>
+            <w:proofErr w:type="gramStart"/>
+            <w:r>
+              <w:rPr>
+                <w:sz w:val="18"/>
+                <w:szCs w:val="18"/>
+              </w:rPr>
+              <w:t>found</w:t>
+            </w:r>
+            <w:proofErr w:type="gramEnd"/>
+            <w:r>
+              <w:rPr>
+                <w:sz w:val="18"/>
+                <w:szCs w:val="18"/>
+              </w:rPr>
+              <w:t xml:space="preserve"> </w:t>
             </w:r>
           </w:p>
           <w:p>
@@ -27298,7 +28755,23 @@
                 <w:sz w:val="18"/>
                 <w:szCs w:val="18"/>
               </w:rPr>
-              <w:t xml:space="preserve"> loving's it now that nothing get </w:t>
+              <w:t xml:space="preserve"> loving's it now that nothing </w:t>
+            </w:r>
+            <w:proofErr w:type="gramStart"/>
+            <w:r>
+              <w:rPr>
+                <w:sz w:val="18"/>
+                <w:szCs w:val="18"/>
+              </w:rPr>
+              <w:t>get</w:t>
+            </w:r>
+            <w:proofErr w:type="gramEnd"/>
+            <w:r>
+              <w:rPr>
+                <w:sz w:val="18"/>
+                <w:szCs w:val="18"/>
+              </w:rPr>
+              <w:t xml:space="preserve"> </w:t>
             </w:r>
           </w:p>
           <w:p>
@@ -27404,7 +28877,23 @@
                 <w:sz w:val="18"/>
                 <w:szCs w:val="18"/>
               </w:rPr>
-              <w:t xml:space="preserve"> it go what who really had </w:t>
+              <w:t xml:space="preserve"> it </w:t>
+            </w:r>
+            <w:proofErr w:type="gramStart"/>
+            <w:r>
+              <w:rPr>
+                <w:sz w:val="18"/>
+                <w:szCs w:val="18"/>
+              </w:rPr>
+              <w:t>go</w:t>
+            </w:r>
+            <w:proofErr w:type="gramEnd"/>
+            <w:r>
+              <w:rPr>
+                <w:sz w:val="18"/>
+                <w:szCs w:val="18"/>
+              </w:rPr>
+              <w:t xml:space="preserve"> what who really had </w:t>
             </w:r>
           </w:p>
           <w:p>
@@ -28179,7 +29668,23 @@
                 <w:sz w:val="18"/>
                 <w:szCs w:val="18"/>
               </w:rPr>
-              <w:t xml:space="preserve"> couldn't see you we have </w:t>
+              <w:t xml:space="preserve"> couldn't see </w:t>
+            </w:r>
+            <w:proofErr w:type="gramStart"/>
+            <w:r>
+              <w:rPr>
+                <w:sz w:val="18"/>
+                <w:szCs w:val="18"/>
+              </w:rPr>
+              <w:t>you</w:t>
+            </w:r>
+            <w:proofErr w:type="gramEnd"/>
+            <w:r>
+              <w:rPr>
+                <w:sz w:val="18"/>
+                <w:szCs w:val="18"/>
+              </w:rPr>
+              <w:t xml:space="preserve"> we have </w:t>
             </w:r>
           </w:p>
           <w:p>
@@ -28546,7 +30051,23 @@
                 <w:sz w:val="18"/>
                 <w:szCs w:val="18"/>
               </w:rPr>
-              <w:t xml:space="preserve"> ceiling down inside </w:t>
+              <w:t xml:space="preserve"> </w:t>
+            </w:r>
+            <w:proofErr w:type="gramStart"/>
+            <w:r>
+              <w:rPr>
+                <w:sz w:val="18"/>
+                <w:szCs w:val="18"/>
+              </w:rPr>
+              <w:t>ceiling</w:t>
+            </w:r>
+            <w:proofErr w:type="gramEnd"/>
+            <w:r>
+              <w:rPr>
+                <w:sz w:val="18"/>
+                <w:szCs w:val="18"/>
+              </w:rPr>
+              <w:t xml:space="preserve"> down inside </w:t>
             </w:r>
           </w:p>
           <w:p>
@@ -28821,7 +30342,23 @@
                 <w:sz w:val="18"/>
                 <w:szCs w:val="18"/>
               </w:rPr>
-              <w:t xml:space="preserve"> oh baby will be free </w:t>
+              <w:t xml:space="preserve"> </w:t>
+            </w:r>
+            <w:proofErr w:type="gramStart"/>
+            <w:r>
+              <w:rPr>
+                <w:sz w:val="18"/>
+                <w:szCs w:val="18"/>
+              </w:rPr>
+              <w:t>oh</w:t>
+            </w:r>
+            <w:proofErr w:type="gramEnd"/>
+            <w:r>
+              <w:rPr>
+                <w:sz w:val="18"/>
+                <w:szCs w:val="18"/>
+              </w:rPr>
+              <w:t xml:space="preserve"> baby will be free </w:t>
             </w:r>
           </w:p>
           <w:p>
